--- a/hw/hw 4/hw 4.docx
+++ b/hw/hw 4/hw 4.docx
@@ -1,6 +1,6 @@
 
 <file path=word/document.xml><?xml version="1.0" encoding="utf-8"?>
-<w:document xmlns:wpc="http://schemas.microsoft.com/office/word/2010/wordprocessingCanvas" xmlns:mo="http://schemas.microsoft.com/office/mac/office/2008/main" xmlns:mc="http://schemas.openxmlformats.org/markup-compatibility/2006" xmlns:mv="urn:schemas-microsoft-com:mac:vml" xmlns:o="urn:schemas-microsoft-com:office:office" xmlns:r="http://schemas.openxmlformats.org/officeDocument/2006/relationships" xmlns:m="http://schemas.openxmlformats.org/officeDocument/2006/math" xmlns:v="urn:schemas-microsoft-com:vml" xmlns:wp14="http://schemas.microsoft.com/office/word/2010/wordprocessingDrawing" xmlns:wp="http://schemas.openxmlformats.org/drawingml/2006/wordprocessingDrawing" xmlns:w10="urn:schemas-microsoft-com:office:word" xmlns:w="http://schemas.openxmlformats.org/wordprocessingml/2006/main" xmlns:w14="http://schemas.microsoft.com/office/word/2010/wordml" xmlns:wpg="http://schemas.microsoft.com/office/word/2010/wordprocessingGroup" xmlns:wpi="http://schemas.microsoft.com/office/word/2010/wordprocessingInk" xmlns:wne="http://schemas.microsoft.com/office/word/2006/wordml" xmlns:wps="http://schemas.microsoft.com/office/word/2010/wordprocessingShape" mc:Ignorable="w14 wp14">
+<w:document xmlns:wpc="http://schemas.microsoft.com/office/word/2010/wordprocessingCanvas" xmlns:cx="http://schemas.microsoft.com/office/drawing/2014/chartex" xmlns:cx1="http://schemas.microsoft.com/office/drawing/2015/9/8/chartex" xmlns:mc="http://schemas.openxmlformats.org/markup-compatibility/2006" xmlns:o="urn:schemas-microsoft-com:office:office" xmlns:r="http://schemas.openxmlformats.org/officeDocument/2006/relationships" xmlns:m="http://schemas.openxmlformats.org/officeDocument/2006/math" xmlns:v="urn:schemas-microsoft-com:vml" xmlns:wp14="http://schemas.microsoft.com/office/word/2010/wordprocessingDrawing" xmlns:wp="http://schemas.openxmlformats.org/drawingml/2006/wordprocessingDrawing" xmlns:w10="urn:schemas-microsoft-com:office:word" xmlns:w="http://schemas.openxmlformats.org/wordprocessingml/2006/main" xmlns:w14="http://schemas.microsoft.com/office/word/2010/wordml" xmlns:w15="http://schemas.microsoft.com/office/word/2012/wordml" xmlns:w16se="http://schemas.microsoft.com/office/word/2015/wordml/symex" xmlns:wpg="http://schemas.microsoft.com/office/word/2010/wordprocessingGroup" xmlns:wpi="http://schemas.microsoft.com/office/word/2010/wordprocessingInk" xmlns:wne="http://schemas.microsoft.com/office/word/2006/wordml" xmlns:wps="http://schemas.microsoft.com/office/word/2010/wordprocessingShape" mc:Ignorable="w14 w15 w16se wp14">
   <w:body>
     <w:p>
       <w:pPr>
@@ -63,8 +63,12 @@
     <w:p>
       <w:pPr>
         <w:pStyle w:val="ListParagraph"/>
-      </w:pPr>
-      <w:r>
+        <w:jc w:val="center"/>
+      </w:pPr>
+      <w:r>
+        <w:rPr>
+          <w:noProof/>
+        </w:rPr>
         <w:drawing>
           <wp:inline distT="0" distB="0" distL="0" distR="0" wp14:anchorId="2A066988" wp14:editId="530B4CB0">
             <wp:extent cx="4800600" cy="4910466"/>
@@ -83,7 +87,7 @@
                     </pic:cNvPicPr>
                   </pic:nvPicPr>
                   <pic:blipFill rotWithShape="1">
-                    <a:blip r:embed="rId6">
+                    <a:blip r:embed="rId5">
                       <a:extLst>
                         <a:ext uri="{28A0092B-C50C-407E-A947-70E740481C1C}">
                           <a14:useLocalDpi xmlns:a14="http://schemas.microsoft.com/office/drawing/2010/main" val="0"/>
@@ -107,7 +111,7 @@
                     </a:ln>
                     <a:extLst>
                       <a:ext uri="{53640926-AAD7-44d8-BBD7-CCE9431645EC}">
-                        <a14:shadowObscured xmlns:a14="http://schemas.microsoft.com/office/drawing/2010/main"/>
+                        <a14:shadowObscured xmlns:a14="http://schemas.microsoft.com/office/drawing/2010/main" xmlns:w="http://schemas.openxmlformats.org/wordprocessingml/2006/main" xmlns:w10="urn:schemas-microsoft-com:office:word" xmlns:v="urn:schemas-microsoft-com:vml" xmlns:o="urn:schemas-microsoft-com:office:office" xmlns:mv="urn:schemas-microsoft-com:mac:vml" xmlns:mo="http://schemas.microsoft.com/office/mac/office/2008/main" xmlns=""/>
                       </a:ext>
                     </a:extLst>
                   </pic:spPr>
@@ -128,9 +132,12 @@
         <w:t>slm</w:t>
       </w:r>
       <w:proofErr w:type="spellEnd"/>
-      <w:proofErr w:type="gramEnd"/>
-      <w:r>
-        <w:t>=function(b0,b1,x){</w:t>
+      <w:r>
+        <w:t>=</w:t>
+      </w:r>
+      <w:proofErr w:type="gramEnd"/>
+      <w:r>
+        <w:t>function(b0,b1,x){</w:t>
       </w:r>
     </w:p>
     <w:p>
@@ -146,10 +153,15 @@
         <w:t>fu</w:t>
       </w:r>
       <w:proofErr w:type="spellEnd"/>
-      <w:proofErr w:type="gramEnd"/>
-      <w:r>
-        <w:t>=1/((1+exp(-(b0+(b1*x)))))</w:t>
-      </w:r>
+      <w:r>
+        <w:t>=</w:t>
+      </w:r>
+      <w:proofErr w:type="gramEnd"/>
+      <w:r>
+        <w:t>1/((1+exp(-(b0+(b1*x)))))</w:t>
+      </w:r>
+      <w:bookmarkStart w:id="0" w:name="_GoBack"/>
+      <w:bookmarkEnd w:id="0"/>
     </w:p>
     <w:p>
       <w:pPr>
@@ -160,214 +172,249 @@
       </w:r>
       <w:proofErr w:type="gramStart"/>
       <w:r>
-        <w:t>return</w:t>
-      </w:r>
-      <w:proofErr w:type="gramEnd"/>
+        <w:t>return(</w:t>
+      </w:r>
+      <w:proofErr w:type="spellStart"/>
+      <w:proofErr w:type="gramEnd"/>
+      <w:r>
+        <w:t>fu</w:t>
+      </w:r>
+      <w:proofErr w:type="spellEnd"/>
+      <w:r>
+        <w:t>)</w:t>
+      </w:r>
+    </w:p>
+    <w:p>
+      <w:pPr>
+        <w:pStyle w:val="ListParagraph"/>
+      </w:pPr>
+      <w:r>
+        <w:t>}</w:t>
+      </w:r>
+    </w:p>
+    <w:p>
+      <w:pPr>
+        <w:pStyle w:val="ListParagraph"/>
+      </w:pPr>
+    </w:p>
+    <w:p>
+      <w:pPr>
+        <w:pStyle w:val="ListParagraph"/>
+      </w:pPr>
+      <w:r>
+        <w:t>x=</w:t>
+      </w:r>
+      <w:proofErr w:type="spellStart"/>
+      <w:proofErr w:type="gramStart"/>
+      <w:r>
+        <w:t>seq</w:t>
+      </w:r>
+      <w:proofErr w:type="spellEnd"/>
       <w:r>
         <w:t>(</w:t>
       </w:r>
+      <w:proofErr w:type="gramEnd"/>
+      <w:r>
+        <w:t>-10,10,0.02)</w:t>
+      </w:r>
+    </w:p>
+    <w:p>
+      <w:pPr>
+        <w:pStyle w:val="ListParagraph"/>
+      </w:pPr>
+      <w:r>
+        <w:t>b0=</w:t>
+      </w:r>
+      <w:proofErr w:type="gramStart"/>
+      <w:r>
+        <w:t>c(</w:t>
+      </w:r>
+      <w:proofErr w:type="gramEnd"/>
+      <w:r>
+        <w:t>0,4,8)</w:t>
+      </w:r>
+    </w:p>
+    <w:p>
+      <w:pPr>
+        <w:pStyle w:val="ListParagraph"/>
+      </w:pPr>
+      <w:r>
+        <w:t>b1=</w:t>
+      </w:r>
+      <w:proofErr w:type="gramStart"/>
+      <w:r>
+        <w:t>c(</w:t>
+      </w:r>
+      <w:proofErr w:type="gramEnd"/>
+      <w:r>
+        <w:t>1,1,1)</w:t>
+      </w:r>
+    </w:p>
+    <w:p>
+      <w:pPr>
+        <w:pStyle w:val="ListParagraph"/>
+      </w:pPr>
+    </w:p>
+    <w:p>
+      <w:pPr>
+        <w:pStyle w:val="ListParagraph"/>
+      </w:pPr>
+      <w:r>
+        <w:t>nam1=</w:t>
+      </w:r>
+      <w:proofErr w:type="gramStart"/>
+      <w:r>
+        <w:t>paste0(</w:t>
+      </w:r>
+      <w:proofErr w:type="gramEnd"/>
+      <w:r>
+        <w:t>"b0.",b0[1]," b1.",b1[1])</w:t>
+      </w:r>
+    </w:p>
+    <w:p>
+      <w:pPr>
+        <w:pStyle w:val="ListParagraph"/>
+      </w:pPr>
+      <w:r>
+        <w:lastRenderedPageBreak/>
+        <w:t>nam2=</w:t>
+      </w:r>
+      <w:proofErr w:type="gramStart"/>
+      <w:r>
+        <w:t>paste0(</w:t>
+      </w:r>
+      <w:proofErr w:type="gramEnd"/>
+      <w:r>
+        <w:t>"b0.",b0[2]," b1.",b1[2])</w:t>
+      </w:r>
+    </w:p>
+    <w:p>
+      <w:pPr>
+        <w:pStyle w:val="ListParagraph"/>
+      </w:pPr>
+      <w:r>
+        <w:t>nam3=</w:t>
+      </w:r>
+      <w:proofErr w:type="gramStart"/>
+      <w:r>
+        <w:t>paste0(</w:t>
+      </w:r>
+      <w:proofErr w:type="gramEnd"/>
+      <w:r>
+        <w:t>"b0.",b0[3]," b1.",b1[3])</w:t>
+      </w:r>
+    </w:p>
+    <w:p>
+      <w:pPr>
+        <w:pStyle w:val="ListParagraph"/>
+      </w:pPr>
+    </w:p>
+    <w:p>
+      <w:pPr>
+        <w:pStyle w:val="ListParagraph"/>
+      </w:pPr>
+      <w:r>
+        <w:t>b=</w:t>
+      </w:r>
       <w:proofErr w:type="spellStart"/>
-      <w:r>
-        <w:t>fu</w:t>
+      <w:proofErr w:type="gramStart"/>
+      <w:r>
+        <w:t>slm</w:t>
       </w:r>
       <w:proofErr w:type="spellEnd"/>
       <w:r>
-        <w:t>)</w:t>
-      </w:r>
-    </w:p>
-    <w:p>
-      <w:pPr>
-        <w:pStyle w:val="ListParagraph"/>
-      </w:pPr>
-      <w:r>
-        <w:t>}</w:t>
-      </w:r>
-    </w:p>
-    <w:p>
-      <w:pPr>
-        <w:pStyle w:val="ListParagraph"/>
-      </w:pPr>
-    </w:p>
-    <w:p>
-      <w:pPr>
-        <w:pStyle w:val="ListParagraph"/>
-      </w:pPr>
-      <w:proofErr w:type="gramStart"/>
-      <w:r>
-        <w:t>x</w:t>
-      </w:r>
-      <w:proofErr w:type="gramEnd"/>
-      <w:r>
-        <w:t>=</w:t>
+        <w:t>(</w:t>
+      </w:r>
+      <w:proofErr w:type="gramEnd"/>
+      <w:r>
+        <w:t>b0[1],b1[1],x)</w:t>
+      </w:r>
+    </w:p>
+    <w:p>
+      <w:pPr>
+        <w:pStyle w:val="ListParagraph"/>
+      </w:pPr>
+      <w:r>
+        <w:t>c=</w:t>
       </w:r>
       <w:proofErr w:type="spellStart"/>
-      <w:r>
-        <w:t>seq</w:t>
+      <w:proofErr w:type="gramStart"/>
+      <w:r>
+        <w:t>slm</w:t>
       </w:r>
       <w:proofErr w:type="spellEnd"/>
       <w:r>
-        <w:t>(-10,10,0.02)</w:t>
-      </w:r>
-    </w:p>
-    <w:p>
-      <w:pPr>
-        <w:pStyle w:val="ListParagraph"/>
-      </w:pPr>
-      <w:proofErr w:type="gramStart"/>
-      <w:r>
-        <w:t>b0</w:t>
-      </w:r>
-      <w:proofErr w:type="gramEnd"/>
-      <w:r>
-        <w:t>=c(0,4,8)</w:t>
-      </w:r>
-    </w:p>
-    <w:p>
-      <w:pPr>
-        <w:pStyle w:val="ListParagraph"/>
-      </w:pPr>
-      <w:proofErr w:type="gramStart"/>
-      <w:r>
-        <w:t>b1</w:t>
-      </w:r>
-      <w:proofErr w:type="gramEnd"/>
-      <w:r>
-        <w:t>=c(1,1,1)</w:t>
-      </w:r>
-    </w:p>
-    <w:p>
-      <w:pPr>
-        <w:pStyle w:val="ListParagraph"/>
-      </w:pPr>
-    </w:p>
-    <w:p>
-      <w:pPr>
-        <w:pStyle w:val="ListParagraph"/>
-      </w:pPr>
-      <w:proofErr w:type="gramStart"/>
-      <w:r>
-        <w:t>nam1</w:t>
-      </w:r>
-      <w:proofErr w:type="gramEnd"/>
-      <w:r>
-        <w:t>=paste0("b0.",b0[1]," b1.",b1[1])</w:t>
-      </w:r>
-    </w:p>
-    <w:p>
-      <w:pPr>
-        <w:pStyle w:val="ListParagraph"/>
-      </w:pPr>
-      <w:proofErr w:type="gramStart"/>
-      <w:r>
-        <w:lastRenderedPageBreak/>
-        <w:t>nam2</w:t>
-      </w:r>
-      <w:proofErr w:type="gramEnd"/>
-      <w:r>
-        <w:t>=paste0("b0.",b0[2]," b1.",b1[2])</w:t>
-      </w:r>
-    </w:p>
-    <w:p>
-      <w:pPr>
-        <w:pStyle w:val="ListParagraph"/>
-      </w:pPr>
-      <w:proofErr w:type="gramStart"/>
-      <w:r>
-        <w:t>nam3</w:t>
-      </w:r>
-      <w:proofErr w:type="gramEnd"/>
-      <w:r>
-        <w:t>=paste0("b0.",b0[3]," b1.",b1[3])</w:t>
-      </w:r>
-    </w:p>
-    <w:p>
-      <w:pPr>
-        <w:pStyle w:val="ListParagraph"/>
-      </w:pPr>
-    </w:p>
-    <w:p>
-      <w:pPr>
-        <w:pStyle w:val="ListParagraph"/>
-      </w:pPr>
-      <w:proofErr w:type="gramStart"/>
-      <w:r>
-        <w:t>b</w:t>
-      </w:r>
-      <w:proofErr w:type="gramEnd"/>
-      <w:r>
-        <w:t>=</w:t>
+        <w:t>(</w:t>
+      </w:r>
+      <w:proofErr w:type="gramEnd"/>
+      <w:r>
+        <w:t>b0[2],b1[2],x)</w:t>
+      </w:r>
+    </w:p>
+    <w:p>
+      <w:pPr>
+        <w:pStyle w:val="ListParagraph"/>
+      </w:pPr>
+      <w:r>
+        <w:t>d=</w:t>
       </w:r>
       <w:proofErr w:type="spellStart"/>
+      <w:proofErr w:type="gramStart"/>
       <w:r>
         <w:t>slm</w:t>
       </w:r>
       <w:proofErr w:type="spellEnd"/>
       <w:r>
-        <w:t>(b0[1],b1[1],x)</w:t>
-      </w:r>
-    </w:p>
-    <w:p>
-      <w:pPr>
-        <w:pStyle w:val="ListParagraph"/>
-      </w:pPr>
-      <w:proofErr w:type="gramStart"/>
-      <w:r>
-        <w:t>c</w:t>
-      </w:r>
-      <w:proofErr w:type="gramEnd"/>
-      <w:r>
-        <w:t>=</w:t>
+        <w:t>(</w:t>
+      </w:r>
+      <w:proofErr w:type="gramEnd"/>
+      <w:r>
+        <w:t>b0[3],b1[3],x)</w:t>
+      </w:r>
+    </w:p>
+    <w:p>
+      <w:pPr>
+        <w:pStyle w:val="ListParagraph"/>
+      </w:pPr>
+    </w:p>
+    <w:p>
+      <w:pPr>
+        <w:pStyle w:val="ListParagraph"/>
+      </w:pPr>
+      <w:proofErr w:type="gramStart"/>
+      <w:r>
+        <w:t>plot(</w:t>
       </w:r>
       <w:proofErr w:type="spellStart"/>
-      <w:r>
-        <w:t>slm</w:t>
+      <w:proofErr w:type="gramEnd"/>
+      <w:r>
+        <w:t>x,b,ylab</w:t>
       </w:r>
       <w:proofErr w:type="spellEnd"/>
       <w:r>
-        <w:t>(b0[2],b1[2],x)</w:t>
-      </w:r>
-    </w:p>
-    <w:p>
-      <w:pPr>
-        <w:pStyle w:val="ListParagraph"/>
-      </w:pPr>
-      <w:proofErr w:type="gramStart"/>
-      <w:r>
-        <w:t>d</w:t>
-      </w:r>
-      <w:proofErr w:type="gramEnd"/>
-      <w:r>
-        <w:t>=</w:t>
+        <w:t>="",type="l",</w:t>
       </w:r>
       <w:proofErr w:type="spellStart"/>
       <w:r>
-        <w:t>slm</w:t>
+        <w:t>lty</w:t>
       </w:r>
       <w:proofErr w:type="spellEnd"/>
       <w:r>
-        <w:t>(b0[3],b1[3],x)</w:t>
-      </w:r>
-    </w:p>
-    <w:p>
-      <w:pPr>
-        <w:pStyle w:val="ListParagraph"/>
-      </w:pPr>
-    </w:p>
-    <w:p>
-      <w:pPr>
-        <w:pStyle w:val="ListParagraph"/>
-      </w:pPr>
-      <w:proofErr w:type="gramStart"/>
-      <w:r>
-        <w:t>plot</w:t>
-      </w:r>
-      <w:proofErr w:type="gramEnd"/>
-      <w:r>
-        <w:t>(</w:t>
+        <w:t>=1,xlim=c(-15,10))</w:t>
+      </w:r>
+    </w:p>
+    <w:p>
+      <w:pPr>
+        <w:pStyle w:val="ListParagraph"/>
+      </w:pPr>
+      <w:proofErr w:type="gramStart"/>
+      <w:r>
+        <w:t>lines(</w:t>
       </w:r>
       <w:proofErr w:type="spellStart"/>
-      <w:r>
-        <w:t>x,b,ylab</w:t>
+      <w:proofErr w:type="gramEnd"/>
+      <w:r>
+        <w:t>x,c,ylab</w:t>
       </w:r>
       <w:proofErr w:type="spellEnd"/>
       <w:r>
@@ -379,28 +426,25 @@
       </w:r>
       <w:proofErr w:type="spellEnd"/>
       <w:r>
-        <w:t>=1,xlim=c(-15,10))</w:t>
-      </w:r>
-    </w:p>
-    <w:p>
-      <w:pPr>
-        <w:pStyle w:val="ListParagraph"/>
-      </w:pPr>
-      <w:proofErr w:type="gramStart"/>
-      <w:r>
-        <w:t>lines</w:t>
-      </w:r>
-      <w:proofErr w:type="gramEnd"/>
-      <w:r>
-        <w:t>(</w:t>
+        <w:t>=2,col=2)</w:t>
+      </w:r>
+    </w:p>
+    <w:p>
+      <w:pPr>
+        <w:pStyle w:val="ListParagraph"/>
+      </w:pPr>
+      <w:proofErr w:type="gramStart"/>
+      <w:r>
+        <w:t>lines(</w:t>
       </w:r>
       <w:proofErr w:type="spellStart"/>
-      <w:r>
-        <w:t>x,c,ylab</w:t>
+      <w:proofErr w:type="gramEnd"/>
+      <w:r>
+        <w:t>x,d,ylab</w:t>
       </w:r>
       <w:proofErr w:type="spellEnd"/>
       <w:r>
-        <w:t>="",type="l",</w:t>
+        <w:t>="",type = "l",</w:t>
       </w:r>
       <w:proofErr w:type="spellStart"/>
       <w:r>
@@ -408,35 +452,6 @@
       </w:r>
       <w:proofErr w:type="spellEnd"/>
       <w:r>
-        <w:t>=2,col=2)</w:t>
-      </w:r>
-    </w:p>
-    <w:p>
-      <w:pPr>
-        <w:pStyle w:val="ListParagraph"/>
-      </w:pPr>
-      <w:proofErr w:type="gramStart"/>
-      <w:r>
-        <w:t>lines</w:t>
-      </w:r>
-      <w:proofErr w:type="gramEnd"/>
-      <w:r>
-        <w:t>(</w:t>
-      </w:r>
-      <w:proofErr w:type="spellStart"/>
-      <w:r>
-        <w:t>x,d,ylab</w:t>
-      </w:r>
-      <w:proofErr w:type="spellEnd"/>
-      <w:r>
-        <w:t>="",type = "l",</w:t>
-      </w:r>
-      <w:proofErr w:type="spellStart"/>
-      <w:r>
-        <w:t>lty</w:t>
-      </w:r>
-      <w:proofErr w:type="spellEnd"/>
-      <w:r>
         <w:t>=3,col=4)</w:t>
       </w:r>
     </w:p>
@@ -444,29 +459,8 @@
       <w:pPr>
         <w:pStyle w:val="ListParagraph"/>
       </w:pPr>
-      <w:proofErr w:type="gramStart"/>
-      <w:r>
-        <w:t>legend</w:t>
-      </w:r>
-      <w:proofErr w:type="gramEnd"/>
-      <w:r>
-        <w:t>(locator(1),</w:t>
-      </w:r>
-      <w:proofErr w:type="spellStart"/>
-      <w:r>
-        <w:t>lty</w:t>
-      </w:r>
-      <w:proofErr w:type="spellEnd"/>
-      <w:r>
-        <w:t>=c(1,2,3),col=c(1,2,4),c(nam1,nam2,nam3),</w:t>
-      </w:r>
-      <w:proofErr w:type="spellStart"/>
-      <w:r>
-        <w:t>cex</w:t>
-      </w:r>
-      <w:proofErr w:type="spellEnd"/>
-      <w:r>
-        <w:t>=.5)</w:t>
+      <w:r>
+        <w:t>legend(locator(1),lty=c(1,2,3),col=c(1,2,4),c(nam1,nam2,nam3),cex=.5)</w:t>
       </w:r>
     </w:p>
     <w:p>
@@ -494,6 +488,7 @@
     <w:p>
       <w:pPr>
         <w:pStyle w:val="ListParagraph"/>
+        <w:jc w:val="center"/>
       </w:pPr>
       <w:r>
         <w:rPr>
@@ -517,7 +512,7 @@
                     </pic:cNvPicPr>
                   </pic:nvPicPr>
                   <pic:blipFill rotWithShape="1">
-                    <a:blip r:embed="rId7">
+                    <a:blip r:embed="rId6">
                       <a:extLst>
                         <a:ext uri="{28A0092B-C50C-407E-A947-70E740481C1C}">
                           <a14:useLocalDpi xmlns:a14="http://schemas.microsoft.com/office/drawing/2010/main" val="0"/>
@@ -541,7 +536,7 @@
                     </a:ln>
                     <a:extLst>
                       <a:ext uri="{53640926-AAD7-44d8-BBD7-CCE9431645EC}">
-                        <a14:shadowObscured xmlns:a14="http://schemas.microsoft.com/office/drawing/2010/main"/>
+                        <a14:shadowObscured xmlns:a14="http://schemas.microsoft.com/office/drawing/2010/main" xmlns:w="http://schemas.openxmlformats.org/wordprocessingml/2006/main" xmlns:w10="urn:schemas-microsoft-com:office:word" xmlns:v="urn:schemas-microsoft-com:vml" xmlns:o="urn:schemas-microsoft-com:office:office" xmlns:mv="urn:schemas-microsoft-com:mac:vml" xmlns:mo="http://schemas.microsoft.com/office/mac/office/2008/main" xmlns=""/>
                       </a:ext>
                     </a:extLst>
                   </pic:spPr>
@@ -557,6 +552,7 @@
         <w:ind w:left="360"/>
       </w:pPr>
       <w:r>
+        <w:lastRenderedPageBreak/>
         <w:t xml:space="preserve">2. </w:t>
       </w:r>
     </w:p>
@@ -577,15 +573,7 @@
       </w:r>
       <w:proofErr w:type="gramEnd"/>
       <w:r>
-        <w:t xml:space="preserve"> married person using marijuana can be expressed as O = 0.1062/(1-0.1062) which is 0.119. The odds of an unmarried person using marijuana = 0.246/(1-0.246) or 0.327.  The odds ratio for unmarried </w:t>
-      </w:r>
-      <w:proofErr w:type="spellStart"/>
-      <w:r>
-        <w:t>vs</w:t>
-      </w:r>
-      <w:proofErr w:type="spellEnd"/>
-      <w:r>
-        <w:t xml:space="preserve"> married marijuana use is </w:t>
+        <w:t xml:space="preserve"> married person using marijuana can be expressed as O = 0.1062/(1-0.1062) which is 0.119. The odds of an unmarried person using marijuana = 0.246/(1-0.246) or 0.327.  The odds ratio for unmarried vs married marijuana use is </w:t>
       </w:r>
       <w:r>
         <w:t xml:space="preserve">calculated using </w:t>
@@ -663,13 +651,8 @@
         <w:ind w:left="720"/>
       </w:pPr>
       <w:r>
-        <w:t xml:space="preserve">You cannot fit a linear model to a binomial response </w:t>
-      </w:r>
-      <w:proofErr w:type="gramStart"/>
-      <w:r>
-        <w:t>variable</w:t>
-      </w:r>
-      <w:proofErr w:type="gramEnd"/>
+        <w:t>You cannot fit a linear model to a binomial response variable</w:t>
+      </w:r>
       <w:r>
         <w:t xml:space="preserve"> as it will not have a normally distributed data</w:t>
       </w:r>
@@ -714,12 +697,18 @@
         <w:t>glm</w:t>
       </w:r>
       <w:proofErr w:type="spellEnd"/>
-      <w:proofErr w:type="gramEnd"/>
-      <w:r>
-        <w:rPr>
-          <w:rFonts w:ascii="Courier" w:hAnsi="Courier"/>
-        </w:rPr>
-        <w:t xml:space="preserve">(formula = </w:t>
+      <w:r>
+        <w:rPr>
+          <w:rFonts w:ascii="Courier" w:hAnsi="Courier"/>
+        </w:rPr>
+        <w:t>(</w:t>
+      </w:r>
+      <w:proofErr w:type="gramEnd"/>
+      <w:r>
+        <w:rPr>
+          <w:rFonts w:ascii="Courier" w:hAnsi="Courier"/>
+        </w:rPr>
+        <w:t xml:space="preserve">formula = </w:t>
       </w:r>
       <w:proofErr w:type="spellStart"/>
       <w:r>
@@ -941,7 +930,21 @@
         <w:rPr>
           <w:rFonts w:ascii="Courier" w:hAnsi="Courier"/>
         </w:rPr>
-        <w:t>:  0 ‘***’ 0.001 ‘**’ 0.01 ‘*’ 0.05 ‘.’ 0.1 ‘ ’ 1</w:t>
+        <w:t xml:space="preserve">:  0 ‘***’ 0.001 ‘**’ 0.01 ‘*’ 0.05 ‘.’ 0.1 </w:t>
+      </w:r>
+      <w:proofErr w:type="gramStart"/>
+      <w:r>
+        <w:rPr>
+          <w:rFonts w:ascii="Courier" w:hAnsi="Courier"/>
+        </w:rPr>
+        <w:t>‘ ’</w:t>
+      </w:r>
+      <w:proofErr w:type="gramEnd"/>
+      <w:r>
+        <w:rPr>
+          <w:rFonts w:ascii="Courier" w:hAnsi="Courier"/>
+        </w:rPr>
+        <w:t xml:space="preserve"> 1</w:t>
       </w:r>
     </w:p>
     <w:p>
@@ -1232,14 +1235,14 @@
         <w:rPr>
           <w:rFonts w:asciiTheme="majorHAnsi" w:hAnsiTheme="majorHAnsi"/>
         </w:rPr>
-        <w:t>p</w:t>
-      </w:r>
-      <w:proofErr w:type="gramEnd"/>
-      <w:r>
-        <w:rPr>
-          <w:rFonts w:asciiTheme="majorHAnsi" w:hAnsiTheme="majorHAnsi"/>
-        </w:rPr>
-        <w:t>-value for this question is &lt;2e-16.</w:t>
+        <w:t>p-value</w:t>
+      </w:r>
+      <w:proofErr w:type="gramEnd"/>
+      <w:r>
+        <w:rPr>
+          <w:rFonts w:asciiTheme="majorHAnsi" w:hAnsiTheme="majorHAnsi"/>
+        </w:rPr>
+        <w:t xml:space="preserve"> for this question is &lt;2e-16.</w:t>
       </w:r>
     </w:p>
     <w:p>
@@ -1305,397 +1308,321 @@
         <w:rPr>
           <w:rFonts w:asciiTheme="majorHAnsi" w:hAnsiTheme="majorHAnsi"/>
         </w:rPr>
-        <w:t>predict</w:t>
-      </w:r>
-      <w:proofErr w:type="gramEnd"/>
+        <w:t>predict(</w:t>
+      </w:r>
+      <w:proofErr w:type="spellStart"/>
+      <w:proofErr w:type="gramEnd"/>
+      <w:r>
+        <w:rPr>
+          <w:rFonts w:asciiTheme="majorHAnsi" w:hAnsiTheme="majorHAnsi"/>
+        </w:rPr>
+        <w:t>a,list</w:t>
+      </w:r>
+      <w:proofErr w:type="spellEnd"/>
+      <w:r>
+        <w:rPr>
+          <w:rFonts w:asciiTheme="majorHAnsi" w:hAnsiTheme="majorHAnsi"/>
+        </w:rPr>
+        <w:t>(married=0),type="response")</w:t>
+      </w:r>
+    </w:p>
+    <w:p>
+      <w:pPr>
+        <w:pStyle w:val="ListParagraph"/>
+        <w:ind w:left="1080"/>
+        <w:rPr>
+          <w:rFonts w:asciiTheme="majorHAnsi" w:hAnsiTheme="majorHAnsi"/>
+        </w:rPr>
+      </w:pPr>
+      <w:r>
+        <w:rPr>
+          <w:rFonts w:asciiTheme="majorHAnsi" w:hAnsiTheme="majorHAnsi"/>
+        </w:rPr>
+        <w:t xml:space="preserve">       1 </w:t>
+      </w:r>
+    </w:p>
+    <w:p>
+      <w:pPr>
+        <w:pStyle w:val="ListParagraph"/>
+        <w:ind w:left="1080"/>
+        <w:rPr>
+          <w:rFonts w:asciiTheme="majorHAnsi" w:hAnsiTheme="majorHAnsi"/>
+        </w:rPr>
+      </w:pPr>
+      <w:r>
+        <w:rPr>
+          <w:rFonts w:asciiTheme="majorHAnsi" w:hAnsiTheme="majorHAnsi"/>
+        </w:rPr>
+        <w:lastRenderedPageBreak/>
+        <w:t>0.246177</w:t>
+      </w:r>
+    </w:p>
+    <w:p>
+      <w:pPr>
+        <w:ind w:firstLine="360"/>
+        <w:rPr>
+          <w:rFonts w:asciiTheme="majorHAnsi" w:hAnsiTheme="majorHAnsi"/>
+        </w:rPr>
+      </w:pPr>
+      <w:proofErr w:type="gramStart"/>
+      <w:r>
+        <w:rPr>
+          <w:rFonts w:asciiTheme="majorHAnsi" w:hAnsiTheme="majorHAnsi"/>
+        </w:rPr>
+        <w:t>e)The</w:t>
+      </w:r>
+      <w:proofErr w:type="gramEnd"/>
+      <w:r>
+        <w:rPr>
+          <w:rFonts w:asciiTheme="majorHAnsi" w:hAnsiTheme="majorHAnsi"/>
+        </w:rPr>
+        <w:t xml:space="preserve"> probability of </w:t>
+      </w:r>
+      <w:r>
+        <w:rPr>
+          <w:rFonts w:asciiTheme="majorHAnsi" w:hAnsiTheme="majorHAnsi"/>
+        </w:rPr>
+        <w:t>married people’s marijuana use is 0.106</w:t>
+      </w:r>
+      <w:r>
+        <w:rPr>
+          <w:rFonts w:asciiTheme="majorHAnsi" w:hAnsiTheme="majorHAnsi"/>
+        </w:rPr>
+        <w:t>2.</w:t>
+      </w:r>
+    </w:p>
+    <w:p>
+      <w:pPr>
+        <w:pStyle w:val="ListParagraph"/>
+        <w:ind w:left="1080"/>
+        <w:rPr>
+          <w:rFonts w:asciiTheme="majorHAnsi" w:hAnsiTheme="majorHAnsi"/>
+        </w:rPr>
+      </w:pPr>
+      <w:r>
+        <w:rPr>
+          <w:rFonts w:asciiTheme="majorHAnsi" w:hAnsiTheme="majorHAnsi"/>
+        </w:rPr>
+        <w:t xml:space="preserve">&gt; </w:t>
+      </w:r>
+      <w:proofErr w:type="gramStart"/>
+      <w:r>
+        <w:rPr>
+          <w:rFonts w:asciiTheme="majorHAnsi" w:hAnsiTheme="majorHAnsi"/>
+        </w:rPr>
+        <w:t>predict(</w:t>
+      </w:r>
+      <w:proofErr w:type="spellStart"/>
+      <w:proofErr w:type="gramEnd"/>
+      <w:r>
+        <w:rPr>
+          <w:rFonts w:asciiTheme="majorHAnsi" w:hAnsiTheme="majorHAnsi"/>
+        </w:rPr>
+        <w:t>a,list</w:t>
+      </w:r>
+      <w:proofErr w:type="spellEnd"/>
+      <w:r>
+        <w:rPr>
+          <w:rFonts w:asciiTheme="majorHAnsi" w:hAnsiTheme="majorHAnsi"/>
+        </w:rPr>
+        <w:t>(married=1</w:t>
+      </w:r>
+      <w:r>
+        <w:rPr>
+          <w:rFonts w:asciiTheme="majorHAnsi" w:hAnsiTheme="majorHAnsi"/>
+        </w:rPr>
+        <w:t>),type="response")</w:t>
+      </w:r>
+    </w:p>
+    <w:p>
+      <w:pPr>
+        <w:pStyle w:val="ListParagraph"/>
+        <w:ind w:left="1080"/>
+        <w:rPr>
+          <w:rFonts w:asciiTheme="majorHAnsi" w:hAnsiTheme="majorHAnsi"/>
+        </w:rPr>
+      </w:pPr>
+      <w:r>
+        <w:rPr>
+          <w:rFonts w:asciiTheme="majorHAnsi" w:hAnsiTheme="majorHAnsi"/>
+        </w:rPr>
+        <w:t xml:space="preserve">       1 </w:t>
+      </w:r>
+    </w:p>
+    <w:p>
+      <w:pPr>
+        <w:pStyle w:val="ListParagraph"/>
+        <w:ind w:left="1080"/>
+        <w:rPr>
+          <w:rFonts w:asciiTheme="majorHAnsi" w:hAnsiTheme="majorHAnsi"/>
+        </w:rPr>
+      </w:pPr>
+      <w:r>
+        <w:rPr>
+          <w:rFonts w:asciiTheme="majorHAnsi" w:hAnsiTheme="majorHAnsi"/>
+        </w:rPr>
+        <w:t>0.1061967</w:t>
+      </w:r>
+    </w:p>
+    <w:p>
+      <w:pPr>
+        <w:rPr>
+          <w:rFonts w:asciiTheme="majorHAnsi" w:hAnsiTheme="majorHAnsi"/>
+        </w:rPr>
+      </w:pPr>
+    </w:p>
+    <w:p>
+      <w:pPr>
+        <w:rPr>
+          <w:rFonts w:asciiTheme="majorHAnsi" w:hAnsiTheme="majorHAnsi"/>
+        </w:rPr>
+      </w:pPr>
+    </w:p>
+    <w:p>
+      <w:pPr>
+        <w:ind w:left="360"/>
+        <w:rPr>
+          <w:rFonts w:asciiTheme="majorHAnsi" w:hAnsiTheme="majorHAnsi"/>
+        </w:rPr>
+      </w:pPr>
+      <w:r>
+        <w:rPr>
+          <w:rFonts w:asciiTheme="majorHAnsi" w:hAnsiTheme="majorHAnsi"/>
+        </w:rPr>
+        <w:t>f)</w:t>
+      </w:r>
+      <w:r>
+        <w:rPr>
+          <w:rFonts w:asciiTheme="majorHAnsi" w:hAnsiTheme="majorHAnsi"/>
+        </w:rPr>
+        <w:t xml:space="preserve"> The </w:t>
+      </w:r>
+      <w:r>
+        <w:rPr>
+          <w:rFonts w:asciiTheme="majorHAnsi" w:hAnsiTheme="majorHAnsi"/>
+        </w:rPr>
+        <w:t xml:space="preserve">odds ratio tells us how much higher the odds of something happening are for one group versus another. In this case the odds ratio is </w:t>
+      </w:r>
+      <w:r>
+        <w:rPr>
+          <w:rFonts w:asciiTheme="majorHAnsi" w:hAnsiTheme="majorHAnsi"/>
+        </w:rPr>
+        <w:t>0.3638</w:t>
+      </w:r>
+      <w:r>
+        <w:rPr>
+          <w:rFonts w:asciiTheme="majorHAnsi" w:hAnsiTheme="majorHAnsi"/>
+        </w:rPr>
+        <w:t xml:space="preserve">, meaning that married people are </w:t>
+      </w:r>
+      <w:r>
+        <w:rPr>
+          <w:rFonts w:asciiTheme="majorHAnsi" w:hAnsiTheme="majorHAnsi"/>
+        </w:rPr>
+        <w:t>0.3638</w:t>
+      </w:r>
+      <w:r>
+        <w:rPr>
+          <w:rFonts w:asciiTheme="majorHAnsi" w:hAnsiTheme="majorHAnsi"/>
+        </w:rPr>
+        <w:t xml:space="preserve"> times as likely to use marijuana as unmarried people. This matches the odds ratio calculated in part a. The odds ratio is different than the probabilities calculated in d and e. </w:t>
+      </w:r>
+    </w:p>
+    <w:p>
+      <w:pPr>
+        <w:ind w:left="360"/>
+        <w:rPr>
+          <w:rFonts w:asciiTheme="majorHAnsi" w:hAnsiTheme="majorHAnsi"/>
+        </w:rPr>
+      </w:pPr>
+      <w:r>
+        <w:rPr>
+          <w:rFonts w:asciiTheme="majorHAnsi" w:hAnsiTheme="majorHAnsi"/>
+        </w:rPr>
+        <w:t xml:space="preserve"> </w:t>
+      </w:r>
+    </w:p>
+    <w:p>
+      <w:pPr>
+        <w:ind w:left="360"/>
+        <w:rPr>
+          <w:rFonts w:asciiTheme="majorHAnsi" w:hAnsiTheme="majorHAnsi"/>
+        </w:rPr>
+      </w:pPr>
+    </w:p>
+    <w:p>
+      <w:pPr>
+        <w:ind w:left="360"/>
+        <w:rPr>
+          <w:rFonts w:asciiTheme="majorHAnsi" w:hAnsiTheme="majorHAnsi"/>
+        </w:rPr>
+      </w:pPr>
+      <w:r>
+        <w:rPr>
+          <w:rFonts w:asciiTheme="majorHAnsi" w:hAnsiTheme="majorHAnsi"/>
+        </w:rPr>
+        <w:t xml:space="preserve">g) -2 * </w:t>
+      </w:r>
+      <w:proofErr w:type="spellStart"/>
+      <w:proofErr w:type="gramStart"/>
+      <w:r>
+        <w:rPr>
+          <w:rFonts w:asciiTheme="majorHAnsi" w:hAnsiTheme="majorHAnsi"/>
+        </w:rPr>
+        <w:t>loglikelihood</w:t>
+      </w:r>
+      <w:proofErr w:type="spellEnd"/>
       <w:r>
         <w:rPr>
           <w:rFonts w:asciiTheme="majorHAnsi" w:hAnsiTheme="majorHAnsi"/>
         </w:rPr>
         <w:t>(</w:t>
       </w:r>
-      <w:proofErr w:type="spellStart"/>
-      <w:r>
-        <w:rPr>
-          <w:rFonts w:asciiTheme="majorHAnsi" w:hAnsiTheme="majorHAnsi"/>
-        </w:rPr>
-        <w:t>a,list</w:t>
-      </w:r>
-      <w:proofErr w:type="spellEnd"/>
-      <w:r>
-        <w:rPr>
-          <w:rFonts w:asciiTheme="majorHAnsi" w:hAnsiTheme="majorHAnsi"/>
-        </w:rPr>
-        <w:t>(married=0),type="response")</w:t>
-      </w:r>
-    </w:p>
-    <w:p>
-      <w:pPr>
-        <w:pStyle w:val="ListParagraph"/>
-        <w:ind w:left="1080"/>
-        <w:rPr>
-          <w:rFonts w:asciiTheme="majorHAnsi" w:hAnsiTheme="majorHAnsi"/>
-        </w:rPr>
-      </w:pPr>
-      <w:r>
-        <w:rPr>
-          <w:rFonts w:asciiTheme="majorHAnsi" w:hAnsiTheme="majorHAnsi"/>
-        </w:rPr>
-        <w:t xml:space="preserve">       1 </w:t>
-      </w:r>
-    </w:p>
-    <w:p>
-      <w:pPr>
-        <w:pStyle w:val="ListParagraph"/>
-        <w:ind w:left="1080"/>
-        <w:rPr>
-          <w:rFonts w:asciiTheme="majorHAnsi" w:hAnsiTheme="majorHAnsi"/>
-        </w:rPr>
-      </w:pPr>
-      <w:r>
-        <w:rPr>
-          <w:rFonts w:asciiTheme="majorHAnsi" w:hAnsiTheme="majorHAnsi"/>
-        </w:rPr>
-        <w:t>0.246177</w:t>
-      </w:r>
-    </w:p>
-    <w:p>
-      <w:pPr>
-        <w:ind w:firstLine="360"/>
-        <w:rPr>
-          <w:rFonts w:asciiTheme="majorHAnsi" w:hAnsiTheme="majorHAnsi"/>
-        </w:rPr>
-      </w:pPr>
-      <w:proofErr w:type="gramStart"/>
-      <w:r>
-        <w:rPr>
-          <w:rFonts w:asciiTheme="majorHAnsi" w:hAnsiTheme="majorHAnsi"/>
-        </w:rPr>
-        <w:t>e)The</w:t>
-      </w:r>
-      <w:proofErr w:type="gramEnd"/>
-      <w:r>
-        <w:rPr>
-          <w:rFonts w:asciiTheme="majorHAnsi" w:hAnsiTheme="majorHAnsi"/>
-        </w:rPr>
-        <w:t xml:space="preserve"> probability of </w:t>
-      </w:r>
-      <w:r>
-        <w:rPr>
-          <w:rFonts w:asciiTheme="majorHAnsi" w:hAnsiTheme="majorHAnsi"/>
-        </w:rPr>
-        <w:t>married people’s marijuana use is 0.106</w:t>
-      </w:r>
-      <w:r>
-        <w:rPr>
-          <w:rFonts w:asciiTheme="majorHAnsi" w:hAnsiTheme="majorHAnsi"/>
-        </w:rPr>
-        <w:t>2.</w:t>
-      </w:r>
-    </w:p>
-    <w:p>
-      <w:pPr>
-        <w:pStyle w:val="ListParagraph"/>
-        <w:ind w:left="1080"/>
-        <w:rPr>
-          <w:rFonts w:asciiTheme="majorHAnsi" w:hAnsiTheme="majorHAnsi"/>
-        </w:rPr>
-      </w:pPr>
-      <w:r>
-        <w:rPr>
-          <w:rFonts w:asciiTheme="majorHAnsi" w:hAnsiTheme="majorHAnsi"/>
-        </w:rPr>
-        <w:t xml:space="preserve">&gt; </w:t>
-      </w:r>
-      <w:proofErr w:type="gramStart"/>
-      <w:r>
-        <w:rPr>
-          <w:rFonts w:asciiTheme="majorHAnsi" w:hAnsiTheme="majorHAnsi"/>
-        </w:rPr>
-        <w:t>predict</w:t>
-      </w:r>
-      <w:proofErr w:type="gramEnd"/>
-      <w:r>
-        <w:rPr>
-          <w:rFonts w:asciiTheme="majorHAnsi" w:hAnsiTheme="majorHAnsi"/>
-        </w:rPr>
-        <w:t>(</w:t>
-      </w:r>
-      <w:proofErr w:type="spellStart"/>
-      <w:r>
-        <w:rPr>
-          <w:rFonts w:asciiTheme="majorHAnsi" w:hAnsiTheme="majorHAnsi"/>
-        </w:rPr>
-        <w:t>a,list</w:t>
-      </w:r>
-      <w:proofErr w:type="spellEnd"/>
-      <w:r>
-        <w:rPr>
-          <w:rFonts w:asciiTheme="majorHAnsi" w:hAnsiTheme="majorHAnsi"/>
-        </w:rPr>
-        <w:t>(married=1</w:t>
-      </w:r>
-      <w:r>
-        <w:rPr>
-          <w:rFonts w:asciiTheme="majorHAnsi" w:hAnsiTheme="majorHAnsi"/>
-        </w:rPr>
-        <w:t>),type="response")</w:t>
-      </w:r>
-    </w:p>
-    <w:p>
-      <w:pPr>
-        <w:pStyle w:val="ListParagraph"/>
-        <w:ind w:left="1080"/>
-        <w:rPr>
-          <w:rFonts w:asciiTheme="majorHAnsi" w:hAnsiTheme="majorHAnsi"/>
-        </w:rPr>
-      </w:pPr>
-      <w:r>
-        <w:rPr>
-          <w:rFonts w:asciiTheme="majorHAnsi" w:hAnsiTheme="majorHAnsi"/>
-        </w:rPr>
-        <w:t xml:space="preserve">       1 </w:t>
-      </w:r>
-    </w:p>
-    <w:p>
-      <w:pPr>
-        <w:pStyle w:val="ListParagraph"/>
-        <w:ind w:left="1080"/>
-        <w:rPr>
-          <w:rFonts w:asciiTheme="majorHAnsi" w:hAnsiTheme="majorHAnsi"/>
-        </w:rPr>
-      </w:pPr>
-      <w:r>
-        <w:rPr>
-          <w:rFonts w:asciiTheme="majorHAnsi" w:hAnsiTheme="majorHAnsi"/>
-        </w:rPr>
-        <w:t>0.1061967</w:t>
-      </w:r>
-    </w:p>
-    <w:p>
-      <w:pPr>
-        <w:rPr>
-          <w:rFonts w:asciiTheme="majorHAnsi" w:hAnsiTheme="majorHAnsi"/>
-        </w:rPr>
-      </w:pPr>
-    </w:p>
-    <w:p>
-      <w:pPr>
-        <w:rPr>
-          <w:rFonts w:asciiTheme="majorHAnsi" w:hAnsiTheme="majorHAnsi"/>
-        </w:rPr>
-      </w:pPr>
-    </w:p>
-    <w:p>
-      <w:pPr>
-        <w:ind w:left="360"/>
-        <w:rPr>
-          <w:rFonts w:asciiTheme="majorHAnsi" w:hAnsiTheme="majorHAnsi"/>
-        </w:rPr>
-      </w:pPr>
-      <w:r>
-        <w:rPr>
-          <w:rFonts w:asciiTheme="majorHAnsi" w:hAnsiTheme="majorHAnsi"/>
-        </w:rPr>
-        <w:t>f)</w:t>
-      </w:r>
-      <w:r>
-        <w:rPr>
-          <w:rFonts w:asciiTheme="majorHAnsi" w:hAnsiTheme="majorHAnsi"/>
-        </w:rPr>
-        <w:t xml:space="preserve"> The </w:t>
-      </w:r>
-      <w:r>
-        <w:rPr>
-          <w:rFonts w:asciiTheme="majorHAnsi" w:hAnsiTheme="majorHAnsi"/>
-        </w:rPr>
-        <w:t xml:space="preserve">odds ratio tells us how much higher the odds of something happening are for one group versus another. In this case the odds ratio is </w:t>
-      </w:r>
-      <w:r>
-        <w:rPr>
-          <w:rFonts w:asciiTheme="majorHAnsi" w:hAnsiTheme="majorHAnsi"/>
-        </w:rPr>
-        <w:t>0.3638</w:t>
-      </w:r>
-      <w:r>
-        <w:rPr>
-          <w:rFonts w:asciiTheme="majorHAnsi" w:hAnsiTheme="majorHAnsi"/>
-        </w:rPr>
-        <w:t xml:space="preserve">, meaning that married people are </w:t>
-      </w:r>
-      <w:r>
-        <w:rPr>
-          <w:rFonts w:asciiTheme="majorHAnsi" w:hAnsiTheme="majorHAnsi"/>
-        </w:rPr>
-        <w:t>0.3638</w:t>
-      </w:r>
-      <w:r>
-        <w:rPr>
-          <w:rFonts w:asciiTheme="majorHAnsi" w:hAnsiTheme="majorHAnsi"/>
-        </w:rPr>
-        <w:t xml:space="preserve"> times as likely to use marijuana as unmarried people. This matches the odds ratio calculated in part a. The odds ratio is different than the probabilities calculated in d and e. </w:t>
-      </w:r>
-    </w:p>
-    <w:p>
-      <w:pPr>
-        <w:ind w:left="360"/>
-        <w:rPr>
-          <w:rFonts w:asciiTheme="majorHAnsi" w:hAnsiTheme="majorHAnsi"/>
-        </w:rPr>
-      </w:pPr>
-      <w:r>
-        <w:rPr>
-          <w:rFonts w:asciiTheme="majorHAnsi" w:hAnsiTheme="majorHAnsi"/>
-        </w:rPr>
-        <w:t xml:space="preserve"> </w:t>
-      </w:r>
-    </w:p>
-    <w:p>
-      <w:pPr>
-        <w:ind w:left="360"/>
-        <w:rPr>
-          <w:rFonts w:asciiTheme="majorHAnsi" w:hAnsiTheme="majorHAnsi"/>
-        </w:rPr>
-      </w:pPr>
-    </w:p>
-    <w:p>
-      <w:pPr>
-        <w:ind w:left="360"/>
-        <w:rPr>
-          <w:rFonts w:asciiTheme="majorHAnsi" w:hAnsiTheme="majorHAnsi"/>
-        </w:rPr>
-      </w:pPr>
-      <w:r>
-        <w:rPr>
-          <w:rFonts w:asciiTheme="majorHAnsi" w:hAnsiTheme="majorHAnsi"/>
-        </w:rPr>
-        <w:t xml:space="preserve">g) -2 * </w:t>
-      </w:r>
-      <w:proofErr w:type="spellStart"/>
-      <w:proofErr w:type="gramStart"/>
-      <w:r>
-        <w:rPr>
-          <w:rFonts w:asciiTheme="majorHAnsi" w:hAnsiTheme="majorHAnsi"/>
-        </w:rPr>
-        <w:t>loglikelihood</w:t>
-      </w:r>
-      <w:proofErr w:type="spellEnd"/>
-      <w:r>
-        <w:rPr>
-          <w:rFonts w:asciiTheme="majorHAnsi" w:hAnsiTheme="majorHAnsi"/>
-        </w:rPr>
-        <w:t>(</w:t>
-      </w:r>
-      <w:proofErr w:type="gramEnd"/>
-      <w:r>
-        <w:rPr>
-          <w:rFonts w:asciiTheme="majorHAnsi" w:hAnsiTheme="majorHAnsi"/>
-        </w:rPr>
-        <w:t xml:space="preserve">model) = 8197.42. This is very close to the residual deviance given by the summary function for the model, which </w:t>
-      </w:r>
-      <w:proofErr w:type="gramStart"/>
-      <w:r>
-        <w:rPr>
-          <w:rFonts w:asciiTheme="majorHAnsi" w:hAnsiTheme="majorHAnsi"/>
-        </w:rPr>
-        <w:t>is</w:t>
-      </w:r>
-      <w:proofErr w:type="gramEnd"/>
-      <w:r>
-        <w:rPr>
-          <w:rFonts w:asciiTheme="majorHAnsi" w:hAnsiTheme="majorHAnsi"/>
-        </w:rPr>
-        <w:t xml:space="preserve"> 8197.7.</w:t>
-      </w:r>
-    </w:p>
-    <w:p>
-      <w:pPr>
-        <w:ind w:left="360"/>
-        <w:rPr>
-          <w:rFonts w:asciiTheme="majorHAnsi" w:hAnsiTheme="majorHAnsi"/>
-        </w:rPr>
-      </w:pPr>
-    </w:p>
-    <w:p>
-      <w:pPr>
-        <w:ind w:left="360"/>
-        <w:rPr>
-          <w:rFonts w:asciiTheme="majorHAnsi" w:hAnsiTheme="majorHAnsi"/>
-        </w:rPr>
-      </w:pPr>
-    </w:p>
-    <w:p>
-      <w:pPr>
-        <w:ind w:left="360"/>
-        <w:rPr>
-          <w:rFonts w:asciiTheme="majorHAnsi" w:hAnsiTheme="majorHAnsi"/>
-        </w:rPr>
-      </w:pPr>
-      <w:r>
-        <w:rPr>
-          <w:rFonts w:asciiTheme="majorHAnsi" w:hAnsiTheme="majorHAnsi"/>
-        </w:rPr>
-        <w:t>h)</w:t>
-      </w:r>
-      <w:r>
-        <w:t xml:space="preserve"> </w:t>
-      </w:r>
-      <w:r>
-        <w:rPr>
-          <w:rFonts w:asciiTheme="majorHAnsi" w:hAnsiTheme="majorHAnsi"/>
-        </w:rPr>
-        <w:t>&gt; 1-</w:t>
-      </w:r>
-      <w:proofErr w:type="gramStart"/>
-      <w:r>
-        <w:rPr>
-          <w:rFonts w:asciiTheme="majorHAnsi" w:hAnsiTheme="majorHAnsi"/>
-        </w:rPr>
-        <w:t>pchisq(</w:t>
-      </w:r>
-      <w:proofErr w:type="gramEnd"/>
-      <w:r>
-        <w:rPr>
-          <w:rFonts w:asciiTheme="majorHAnsi" w:hAnsiTheme="majorHAnsi"/>
-        </w:rPr>
-        <w:t>8511.1-8197.7,1)</w:t>
-      </w:r>
-    </w:p>
-    <w:p>
-      <w:pPr>
-        <w:ind w:left="360"/>
-        <w:rPr>
-          <w:rFonts w:asciiTheme="majorHAnsi" w:hAnsiTheme="majorHAnsi"/>
-        </w:rPr>
-      </w:pPr>
-      <w:r>
-        <w:rPr>
-          <w:rFonts w:asciiTheme="majorHAnsi" w:hAnsiTheme="majorHAnsi"/>
-        </w:rPr>
-        <w:t xml:space="preserve">    </w:t>
-      </w:r>
-      <w:r>
-        <w:rPr>
-          <w:rFonts w:asciiTheme="majorHAnsi" w:hAnsiTheme="majorHAnsi"/>
-        </w:rPr>
-        <w:t>[1] 0</w:t>
-      </w:r>
-    </w:p>
-    <w:p>
-      <w:pPr>
-        <w:ind w:left="360"/>
-        <w:rPr>
-          <w:rFonts w:asciiTheme="majorHAnsi" w:hAnsiTheme="majorHAnsi"/>
-        </w:rPr>
-      </w:pPr>
-    </w:p>
-    <w:p>
-      <w:pPr>
-        <w:ind w:left="360"/>
-        <w:rPr>
-          <w:rFonts w:asciiTheme="majorHAnsi" w:hAnsiTheme="majorHAnsi"/>
-        </w:rPr>
-      </w:pPr>
+      <w:proofErr w:type="gramEnd"/>
+      <w:r>
+        <w:rPr>
+          <w:rFonts w:asciiTheme="majorHAnsi" w:hAnsiTheme="majorHAnsi"/>
+        </w:rPr>
+        <w:t>model) = 8197.42. This is very close to the residual deviance given by the summary function for the model, which is 8197.7.</w:t>
+      </w:r>
+    </w:p>
+    <w:p>
+      <w:pPr>
+        <w:ind w:left="360"/>
+        <w:rPr>
+          <w:rFonts w:asciiTheme="majorHAnsi" w:hAnsiTheme="majorHAnsi"/>
+        </w:rPr>
+      </w:pPr>
+    </w:p>
+    <w:p>
+      <w:pPr>
+        <w:ind w:left="360"/>
+        <w:rPr>
+          <w:rFonts w:asciiTheme="majorHAnsi" w:hAnsiTheme="majorHAnsi"/>
+        </w:rPr>
+      </w:pPr>
+    </w:p>
+    <w:p>
+      <w:pPr>
+        <w:ind w:left="360"/>
+        <w:rPr>
+          <w:rFonts w:asciiTheme="majorHAnsi" w:hAnsiTheme="majorHAnsi"/>
+        </w:rPr>
+      </w:pPr>
+      <w:proofErr w:type="gramStart"/>
+      <w:r>
+        <w:rPr>
+          <w:rFonts w:asciiTheme="majorHAnsi" w:hAnsiTheme="majorHAnsi"/>
+        </w:rPr>
+        <w:t>h</w:t>
+      </w:r>
+      <w:r>
+        <w:rPr>
+          <w:rFonts w:asciiTheme="majorHAnsi" w:hAnsiTheme="majorHAnsi"/>
+        </w:rPr>
+        <w:t>)</w:t>
+      </w:r>
+      <w:proofErr w:type="gramEnd"/>
       <w:r>
         <w:rPr>
           <w:rFonts w:asciiTheme="majorHAnsi" w:hAnsiTheme="majorHAnsi"/>
@@ -1708,8 +1635,6 @@
         </w:rPr>
         <w:t>statistically</w:t>
       </w:r>
-      <w:bookmarkStart w:id="0" w:name="_GoBack"/>
-      <w:bookmarkEnd w:id="0"/>
       <w:r>
         <w:rPr>
           <w:rFonts w:asciiTheme="majorHAnsi" w:hAnsiTheme="majorHAnsi"/>
@@ -1734,8 +1659,8 @@
 </file>
 
 <file path=word/numbering.xml><?xml version="1.0" encoding="utf-8"?>
-<w:numbering xmlns:wpc="http://schemas.microsoft.com/office/word/2010/wordprocessingCanvas" xmlns:mo="http://schemas.microsoft.com/office/mac/office/2008/main" xmlns:mc="http://schemas.openxmlformats.org/markup-compatibility/2006" xmlns:mv="urn:schemas-microsoft-com:mac:vml" xmlns:o="urn:schemas-microsoft-com:office:office" xmlns:r="http://schemas.openxmlformats.org/officeDocument/2006/relationships" xmlns:m="http://schemas.openxmlformats.org/officeDocument/2006/math" xmlns:v="urn:schemas-microsoft-com:vml" xmlns:wp14="http://schemas.microsoft.com/office/word/2010/wordprocessingDrawing" xmlns:wp="http://schemas.openxmlformats.org/drawingml/2006/wordprocessingDrawing" xmlns:w10="urn:schemas-microsoft-com:office:word" xmlns:w="http://schemas.openxmlformats.org/wordprocessingml/2006/main" xmlns:w14="http://schemas.microsoft.com/office/word/2010/wordml" xmlns:wpg="http://schemas.microsoft.com/office/word/2010/wordprocessingGroup" xmlns:wpi="http://schemas.microsoft.com/office/word/2010/wordprocessingInk" xmlns:wne="http://schemas.microsoft.com/office/word/2006/wordml" xmlns:wps="http://schemas.microsoft.com/office/word/2010/wordprocessingShape" mc:Ignorable="w14 wp14">
-  <w:abstractNum w:abstractNumId="0">
+<w:numbering xmlns:wpc="http://schemas.microsoft.com/office/word/2010/wordprocessingCanvas" xmlns:cx="http://schemas.microsoft.com/office/drawing/2014/chartex" xmlns:cx1="http://schemas.microsoft.com/office/drawing/2015/9/8/chartex" xmlns:mc="http://schemas.openxmlformats.org/markup-compatibility/2006" xmlns:o="urn:schemas-microsoft-com:office:office" xmlns:r="http://schemas.openxmlformats.org/officeDocument/2006/relationships" xmlns:m="http://schemas.openxmlformats.org/officeDocument/2006/math" xmlns:v="urn:schemas-microsoft-com:vml" xmlns:wp14="http://schemas.microsoft.com/office/word/2010/wordprocessingDrawing" xmlns:wp="http://schemas.openxmlformats.org/drawingml/2006/wordprocessingDrawing" xmlns:w10="urn:schemas-microsoft-com:office:word" xmlns:w="http://schemas.openxmlformats.org/wordprocessingml/2006/main" xmlns:w14="http://schemas.microsoft.com/office/word/2010/wordml" xmlns:w15="http://schemas.microsoft.com/office/word/2012/wordml" xmlns:w16se="http://schemas.microsoft.com/office/word/2015/wordml/symex" xmlns:wpg="http://schemas.microsoft.com/office/word/2010/wordprocessingGroup" xmlns:wpi="http://schemas.microsoft.com/office/word/2010/wordprocessingInk" xmlns:wne="http://schemas.microsoft.com/office/word/2006/wordml" xmlns:wps="http://schemas.microsoft.com/office/word/2010/wordprocessingShape" mc:Ignorable="w14 w15 w16se wp14">
+  <w:abstractNum w:abstractNumId="0" w15:restartNumberingAfterBreak="0">
     <w:nsid w:val="022A3E97"/>
     <w:multiLevelType w:val="hybridMultilevel"/>
     <w:tmpl w:val="B9D829E0"/>
@@ -1824,7 +1749,7 @@
       </w:pPr>
     </w:lvl>
   </w:abstractNum>
-  <w:abstractNum w:abstractNumId="1">
+  <w:abstractNum w:abstractNumId="1" w15:restartNumberingAfterBreak="0">
     <w:nsid w:val="0F4278C8"/>
     <w:multiLevelType w:val="hybridMultilevel"/>
     <w:tmpl w:val="AEA4779E"/>
@@ -1913,7 +1838,7 @@
       </w:pPr>
     </w:lvl>
   </w:abstractNum>
-  <w:abstractNum w:abstractNumId="2">
+  <w:abstractNum w:abstractNumId="2" w15:restartNumberingAfterBreak="0">
     <w:nsid w:val="4DF563C5"/>
     <w:multiLevelType w:val="hybridMultilevel"/>
     <w:tmpl w:val="F7C03C04"/>
@@ -2015,7 +1940,7 @@
 </file>
 
 <file path=word/styles.xml><?xml version="1.0" encoding="utf-8"?>
-<w:styles xmlns:mc="http://schemas.openxmlformats.org/markup-compatibility/2006" xmlns:r="http://schemas.openxmlformats.org/officeDocument/2006/relationships" xmlns:w="http://schemas.openxmlformats.org/wordprocessingml/2006/main" xmlns:w14="http://schemas.microsoft.com/office/word/2010/wordml" mc:Ignorable="w14">
+<w:styles xmlns:mc="http://schemas.openxmlformats.org/markup-compatibility/2006" xmlns:r="http://schemas.openxmlformats.org/officeDocument/2006/relationships" xmlns:w="http://schemas.openxmlformats.org/wordprocessingml/2006/main" xmlns:w14="http://schemas.microsoft.com/office/word/2010/wordml" xmlns:w15="http://schemas.microsoft.com/office/word/2012/wordml" xmlns:w16se="http://schemas.microsoft.com/office/word/2015/wordml/symex" mc:Ignorable="w14 w15 w16se">
   <w:docDefaults>
     <w:rPrDefault>
       <w:rPr>
@@ -2027,378 +1952,369 @@
     </w:rPrDefault>
     <w:pPrDefault/>
   </w:docDefaults>
-  <w:latentStyles w:defLockedState="0" w:defUIPriority="99" w:defSemiHidden="1" w:defUnhideWhenUsed="1" w:defQFormat="0" w:count="276">
-    <w:lsdException w:name="Normal" w:semiHidden="0" w:uiPriority="0" w:unhideWhenUsed="0" w:qFormat="1"/>
-    <w:lsdException w:name="heading 1" w:semiHidden="0" w:uiPriority="9" w:unhideWhenUsed="0" w:qFormat="1"/>
-    <w:lsdException w:name="heading 2" w:uiPriority="9" w:qFormat="1"/>
-    <w:lsdException w:name="heading 3" w:uiPriority="9" w:qFormat="1"/>
-    <w:lsdException w:name="heading 4" w:uiPriority="9" w:qFormat="1"/>
-    <w:lsdException w:name="heading 5" w:uiPriority="9" w:qFormat="1"/>
-    <w:lsdException w:name="heading 6" w:uiPriority="9" w:qFormat="1"/>
-    <w:lsdException w:name="heading 7" w:uiPriority="9" w:qFormat="1"/>
-    <w:lsdException w:name="heading 8" w:uiPriority="9" w:qFormat="1"/>
-    <w:lsdException w:name="heading 9" w:uiPriority="9" w:qFormat="1"/>
-    <w:lsdException w:name="toc 1" w:uiPriority="39"/>
-    <w:lsdException w:name="toc 2" w:uiPriority="39"/>
-    <w:lsdException w:name="toc 3" w:uiPriority="39"/>
-    <w:lsdException w:name="toc 4" w:uiPriority="39"/>
-    <w:lsdException w:name="toc 5" w:uiPriority="39"/>
-    <w:lsdException w:name="toc 6" w:uiPriority="39"/>
-    <w:lsdException w:name="toc 7" w:uiPriority="39"/>
-    <w:lsdException w:name="toc 8" w:uiPriority="39"/>
-    <w:lsdException w:name="toc 9" w:uiPriority="39"/>
-    <w:lsdException w:name="caption" w:uiPriority="35" w:qFormat="1"/>
-    <w:lsdException w:name="Title" w:semiHidden="0" w:uiPriority="10" w:unhideWhenUsed="0" w:qFormat="1"/>
-    <w:lsdException w:name="Default Paragraph Font" w:uiPriority="1"/>
-    <w:lsdException w:name="Subtitle" w:semiHidden="0" w:uiPriority="11" w:unhideWhenUsed="0" w:qFormat="1"/>
-    <w:lsdException w:name="Strong" w:semiHidden="0" w:uiPriority="22" w:unhideWhenUsed="0" w:qFormat="1"/>
-    <w:lsdException w:name="Emphasis" w:semiHidden="0" w:uiPriority="20" w:unhideWhenUsed="0" w:qFormat="1"/>
-    <w:lsdException w:name="Table Grid" w:semiHidden="0" w:uiPriority="59" w:unhideWhenUsed="0"/>
-    <w:lsdException w:name="Placeholder Text" w:unhideWhenUsed="0"/>
-    <w:lsdException w:name="No Spacing" w:semiHidden="0" w:uiPriority="1" w:unhideWhenUsed="0" w:qFormat="1"/>
-    <w:lsdException w:name="Light Shading" w:semiHidden="0" w:uiPriority="60" w:unhideWhenUsed="0"/>
-    <w:lsdException w:name="Light List" w:semiHidden="0" w:uiPriority="61" w:unhideWhenUsed="0"/>
-    <w:lsdException w:name="Light Grid" w:semiHidden="0" w:uiPriority="62" w:unhideWhenUsed="0"/>
-    <w:lsdException w:name="Medium Shading 1" w:semiHidden="0" w:uiPriority="63" w:unhideWhenUsed="0"/>
-    <w:lsdException w:name="Medium Shading 2" w:semiHidden="0" w:uiPriority="64" w:unhideWhenUsed="0"/>
-    <w:lsdException w:name="Medium List 1" w:semiHidden="0" w:uiPriority="65" w:unhideWhenUsed="0"/>
-    <w:lsdException w:name="Medium List 2" w:semiHidden="0" w:uiPriority="66" w:unhideWhenUsed="0"/>
-    <w:lsdException w:name="Medium Grid 1" w:semiHidden="0" w:uiPriority="67" w:unhideWhenUsed="0"/>
-    <w:lsdException w:name="Medium Grid 2" w:semiHidden="0" w:uiPriority="68" w:unhideWhenUsed="0"/>
-    <w:lsdException w:name="Medium Grid 3" w:semiHidden="0" w:uiPriority="69" w:unhideWhenUsed="0"/>
-    <w:lsdException w:name="Dark List" w:semiHidden="0" w:uiPriority="70" w:unhideWhenUsed="0"/>
-    <w:lsdException w:name="Colorful Shading" w:semiHidden="0" w:uiPriority="71" w:unhideWhenUsed="0"/>
-    <w:lsdException w:name="Colorful List" w:semiHidden="0" w:uiPriority="72" w:unhideWhenUsed="0"/>
-    <w:lsdException w:name="Colorful Grid" w:semiHidden="0" w:uiPriority="73" w:unhideWhenUsed="0"/>
-    <w:lsdException w:name="Light Shading Accent 1" w:semiHidden="0" w:uiPriority="60" w:unhideWhenUsed="0"/>
-    <w:lsdException w:name="Light List Accent 1" w:semiHidden="0" w:uiPriority="61" w:unhideWhenUsed="0"/>
-    <w:lsdException w:name="Light Grid Accent 1" w:semiHidden="0" w:uiPriority="62" w:unhideWhenUsed="0"/>
-    <w:lsdException w:name="Medium Shading 1 Accent 1" w:semiHidden="0" w:uiPriority="63" w:unhideWhenUsed="0"/>
-    <w:lsdException w:name="Medium Shading 2 Accent 1" w:semiHidden="0" w:uiPriority="64" w:unhideWhenUsed="0"/>
-    <w:lsdException w:name="Medium List 1 Accent 1" w:semiHidden="0" w:uiPriority="65" w:unhideWhenUsed="0"/>
-    <w:lsdException w:name="Revision" w:unhideWhenUsed="0"/>
-    <w:lsdException w:name="List Paragraph" w:semiHidden="0" w:uiPriority="34" w:unhideWhenUsed="0" w:qFormat="1"/>
-    <w:lsdException w:name="Quote" w:semiHidden="0" w:uiPriority="29" w:unhideWhenUsed="0" w:qFormat="1"/>
-    <w:lsdException w:name="Intense Quote" w:semiHidden="0" w:uiPriority="30" w:unhideWhenUsed="0" w:qFormat="1"/>
-    <w:lsdException w:name="Medium List 2 Accent 1" w:semiHidden="0" w:uiPriority="66" w:unhideWhenUsed="0"/>
-    <w:lsdException w:name="Medium Grid 1 Accent 1" w:semiHidden="0" w:uiPriority="67" w:unhideWhenUsed="0"/>
-    <w:lsdException w:name="Medium Grid 2 Accent 1" w:semiHidden="0" w:uiPriority="68" w:unhideWhenUsed="0"/>
-    <w:lsdException w:name="Medium Grid 3 Accent 1" w:semiHidden="0" w:uiPriority="69" w:unhideWhenUsed="0"/>
-    <w:lsdException w:name="Dark List Accent 1" w:semiHidden="0" w:uiPriority="70" w:unhideWhenUsed="0"/>
-    <w:lsdException w:name="Colorful Shading Accent 1" w:semiHidden="0" w:uiPriority="71" w:unhideWhenUsed="0"/>
-    <w:lsdException w:name="Colorful List Accent 1" w:semiHidden="0" w:uiPriority="72" w:unhideWhenUsed="0"/>
-    <w:lsdException w:name="Colorful Grid Accent 1" w:semiHidden="0" w:uiPriority="73" w:unhideWhenUsed="0"/>
-    <w:lsdException w:name="Light Shading Accent 2" w:semiHidden="0" w:uiPriority="60" w:unhideWhenUsed="0"/>
-    <w:lsdException w:name="Light List Accent 2" w:semiHidden="0" w:uiPriority="61" w:unhideWhenUsed="0"/>
-    <w:lsdException w:name="Light Grid Accent 2" w:semiHidden="0" w:uiPriority="62" w:unhideWhenUsed="0"/>
-    <w:lsdException w:name="Medium Shading 1 Accent 2" w:semiHidden="0" w:uiPriority="63" w:unhideWhenUsed="0"/>
-    <w:lsdException w:name="Medium Shading 2 Accent 2" w:semiHidden="0" w:uiPriority="64" w:unhideWhenUsed="0"/>
-    <w:lsdException w:name="Medium List 1 Accent 2" w:semiHidden="0" w:uiPriority="65" w:unhideWhenUsed="0"/>
-    <w:lsdException w:name="Medium List 2 Accent 2" w:semiHidden="0" w:uiPriority="66" w:unhideWhenUsed="0"/>
-    <w:lsdException w:name="Medium Grid 1 Accent 2" w:semiHidden="0" w:uiPriority="67" w:unhideWhenUsed="0"/>
-    <w:lsdException w:name="Medium Grid 2 Accent 2" w:semiHidden="0" w:uiPriority="68" w:unhideWhenUsed="0"/>
-    <w:lsdException w:name="Medium Grid 3 Accent 2" w:semiHidden="0" w:uiPriority="69" w:unhideWhenUsed="0"/>
-    <w:lsdException w:name="Dark List Accent 2" w:semiHidden="0" w:uiPriority="70" w:unhideWhenUsed="0"/>
-    <w:lsdException w:name="Colorful Shading Accent 2" w:semiHidden="0" w:uiPriority="71" w:unhideWhenUsed="0"/>
-    <w:lsdException w:name="Colorful List Accent 2" w:semiHidden="0" w:uiPriority="72" w:unhideWhenUsed="0"/>
-    <w:lsdException w:name="Colorful Grid Accent 2" w:semiHidden="0" w:uiPriority="73" w:unhideWhenUsed="0"/>
-    <w:lsdException w:name="Light Shading Accent 3" w:semiHidden="0" w:uiPriority="60" w:unhideWhenUsed="0"/>
-    <w:lsdException w:name="Light List Accent 3" w:semiHidden="0" w:uiPriority="61" w:unhideWhenUsed="0"/>
-    <w:lsdException w:name="Light Grid Accent 3" w:semiHidden="0" w:uiPriority="62" w:unhideWhenUsed="0"/>
-    <w:lsdException w:name="Medium Shading 1 Accent 3" w:semiHidden="0" w:uiPriority="63" w:unhideWhenUsed="0"/>
-    <w:lsdException w:name="Medium Shading 2 Accent 3" w:semiHidden="0" w:uiPriority="64" w:unhideWhenUsed="0"/>
-    <w:lsdException w:name="Medium List 1 Accent 3" w:semiHidden="0" w:uiPriority="65" w:unhideWhenUsed="0"/>
-    <w:lsdException w:name="Medium List 2 Accent 3" w:semiHidden="0" w:uiPriority="66" w:unhideWhenUsed="0"/>
-    <w:lsdException w:name="Medium Grid 1 Accent 3" w:semiHidden="0" w:uiPriority="67" w:unhideWhenUsed="0"/>
-    <w:lsdException w:name="Medium Grid 2 Accent 3" w:semiHidden="0" w:uiPriority="68" w:unhideWhenUsed="0"/>
-    <w:lsdException w:name="Medium Grid 3 Accent 3" w:semiHidden="0" w:uiPriority="69" w:unhideWhenUsed="0"/>
-    <w:lsdException w:name="Dark List Accent 3" w:semiHidden="0" w:uiPriority="70" w:unhideWhenUsed="0"/>
-    <w:lsdException w:name="Colorful Shading Accent 3" w:semiHidden="0" w:uiPriority="71" w:unhideWhenUsed="0"/>
-    <w:lsdException w:name="Colorful List Accent 3" w:semiHidden="0" w:uiPriority="72" w:unhideWhenUsed="0"/>
-    <w:lsdException w:name="Colorful Grid Accent 3" w:semiHidden="0" w:uiPriority="73" w:unhideWhenUsed="0"/>
-    <w:lsdException w:name="Light Shading Accent 4" w:semiHidden="0" w:uiPriority="60" w:unhideWhenUsed="0"/>
-    <w:lsdException w:name="Light List Accent 4" w:semiHidden="0" w:uiPriority="61" w:unhideWhenUsed="0"/>
-    <w:lsdException w:name="Light Grid Accent 4" w:semiHidden="0" w:uiPriority="62" w:unhideWhenUsed="0"/>
-    <w:lsdException w:name="Medium Shading 1 Accent 4" w:semiHidden="0" w:uiPriority="63" w:unhideWhenUsed="0"/>
-    <w:lsdException w:name="Medium Shading 2 Accent 4" w:semiHidden="0" w:uiPriority="64" w:unhideWhenUsed="0"/>
-    <w:lsdException w:name="Medium List 1 Accent 4" w:semiHidden="0" w:uiPriority="65" w:unhideWhenUsed="0"/>
-    <w:lsdException w:name="Medium List 2 Accent 4" w:semiHidden="0" w:uiPriority="66" w:unhideWhenUsed="0"/>
-    <w:lsdException w:name="Medium Grid 1 Accent 4" w:semiHidden="0" w:uiPriority="67" w:unhideWhenUsed="0"/>
-    <w:lsdException w:name="Medium Grid 2 Accent 4" w:semiHidden="0" w:uiPriority="68" w:unhideWhenUsed="0"/>
-    <w:lsdException w:name="Medium Grid 3 Accent 4" w:semiHidden="0" w:uiPriority="69" w:unhideWhenUsed="0"/>
-    <w:lsdException w:name="Dark List Accent 4" w:semiHidden="0" w:uiPriority="70" w:unhideWhenUsed="0"/>
-    <w:lsdException w:name="Colorful Shading Accent 4" w:semiHidden="0" w:uiPriority="71" w:unhideWhenUsed="0"/>
-    <w:lsdException w:name="Colorful List Accent 4" w:semiHidden="0" w:uiPriority="72" w:unhideWhenUsed="0"/>
-    <w:lsdException w:name="Colorful Grid Accent 4" w:semiHidden="0" w:uiPriority="73" w:unhideWhenUsed="0"/>
-    <w:lsdException w:name="Light Shading Accent 5" w:semiHidden="0" w:uiPriority="60" w:unhideWhenUsed="0"/>
-    <w:lsdException w:name="Light List Accent 5" w:semiHidden="0" w:uiPriority="61" w:unhideWhenUsed="0"/>
-    <w:lsdException w:name="Light Grid Accent 5" w:semiHidden="0" w:uiPriority="62" w:unhideWhenUsed="0"/>
-    <w:lsdException w:name="Medium Shading 1 Accent 5" w:semiHidden="0" w:uiPriority="63" w:unhideWhenUsed="0"/>
-    <w:lsdException w:name="Medium Shading 2 Accent 5" w:semiHidden="0" w:uiPriority="64" w:unhideWhenUsed="0"/>
-    <w:lsdException w:name="Medium List 1 Accent 5" w:semiHidden="0" w:uiPriority="65" w:unhideWhenUsed="0"/>
-    <w:lsdException w:name="Medium List 2 Accent 5" w:semiHidden="0" w:uiPriority="66" w:unhideWhenUsed="0"/>
-    <w:lsdException w:name="Medium Grid 1 Accent 5" w:semiHidden="0" w:uiPriority="67" w:unhideWhenUsed="0"/>
-    <w:lsdException w:name="Medium Grid 2 Accent 5" w:semiHidden="0" w:uiPriority="68" w:unhideWhenUsed="0"/>
-    <w:lsdException w:name="Medium Grid 3 Accent 5" w:semiHidden="0" w:uiPriority="69" w:unhideWhenUsed="0"/>
-    <w:lsdException w:name="Dark List Accent 5" w:semiHidden="0" w:uiPriority="70" w:unhideWhenUsed="0"/>
-    <w:lsdException w:name="Colorful Shading Accent 5" w:semiHidden="0" w:uiPriority="71" w:unhideWhenUsed="0"/>
-    <w:lsdException w:name="Colorful List Accent 5" w:semiHidden="0" w:uiPriority="72" w:unhideWhenUsed="0"/>
-    <w:lsdException w:name="Colorful Grid Accent 5" w:semiHidden="0" w:uiPriority="73" w:unhideWhenUsed="0"/>
-    <w:lsdException w:name="Light Shading Accent 6" w:semiHidden="0" w:uiPriority="60" w:unhideWhenUsed="0"/>
-    <w:lsdException w:name="Light List Accent 6" w:semiHidden="0" w:uiPriority="61" w:unhideWhenUsed="0"/>
-    <w:lsdException w:name="Light Grid Accent 6" w:semiHidden="0" w:uiPriority="62" w:unhideWhenUsed="0"/>
-    <w:lsdException w:name="Medium Shading 1 Accent 6" w:semiHidden="0" w:uiPriority="63" w:unhideWhenUsed="0"/>
-    <w:lsdException w:name="Medium Shading 2 Accent 6" w:semiHidden="0" w:uiPriority="64" w:unhideWhenUsed="0"/>
-    <w:lsdException w:name="Medium List 1 Accent 6" w:semiHidden="0" w:uiPriority="65" w:unhideWhenUsed="0"/>
-    <w:lsdException w:name="Medium List 2 Accent 6" w:semiHidden="0" w:uiPriority="66" w:unhideWhenUsed="0"/>
-    <w:lsdException w:name="Medium Grid 1 Accent 6" w:semiHidden="0" w:uiPriority="67" w:unhideWhenUsed="0"/>
-    <w:lsdException w:name="Medium Grid 2 Accent 6" w:semiHidden="0" w:uiPriority="68" w:unhideWhenUsed="0"/>
-    <w:lsdException w:name="Medium Grid 3 Accent 6" w:semiHidden="0" w:uiPriority="69" w:unhideWhenUsed="0"/>
-    <w:lsdException w:name="Dark List Accent 6" w:semiHidden="0" w:uiPriority="70" w:unhideWhenUsed="0"/>
-    <w:lsdException w:name="Colorful Shading Accent 6" w:semiHidden="0" w:uiPriority="71" w:unhideWhenUsed="0"/>
-    <w:lsdException w:name="Colorful List Accent 6" w:semiHidden="0" w:uiPriority="72" w:unhideWhenUsed="0"/>
-    <w:lsdException w:name="Colorful Grid Accent 6" w:semiHidden="0" w:uiPriority="73" w:unhideWhenUsed="0"/>
-    <w:lsdException w:name="Subtle Emphasis" w:semiHidden="0" w:uiPriority="19" w:unhideWhenUsed="0" w:qFormat="1"/>
-    <w:lsdException w:name="Intense Emphasis" w:semiHidden="0" w:uiPriority="21" w:unhideWhenUsed="0" w:qFormat="1"/>
-    <w:lsdException w:name="Subtle Reference" w:semiHidden="0" w:uiPriority="31" w:unhideWhenUsed="0" w:qFormat="1"/>
-    <w:lsdException w:name="Intense Reference" w:semiHidden="0" w:uiPriority="32" w:unhideWhenUsed="0" w:qFormat="1"/>
-    <w:lsdException w:name="Book Title" w:semiHidden="0" w:uiPriority="33" w:unhideWhenUsed="0" w:qFormat="1"/>
-    <w:lsdException w:name="Bibliography" w:uiPriority="37"/>
-    <w:lsdException w:name="TOC Heading" w:uiPriority="39" w:qFormat="1"/>
-  </w:latentStyles>
-  <w:style w:type="paragraph" w:default="1" w:styleId="Normal">
-    <w:name w:val="Normal"/>
-    <w:qFormat/>
-  </w:style>
-  <w:style w:type="character" w:default="1" w:styleId="DefaultParagraphFont">
-    <w:name w:val="Default Paragraph Font"/>
-    <w:uiPriority w:val="1"/>
-    <w:semiHidden/>
-    <w:unhideWhenUsed/>
-  </w:style>
-  <w:style w:type="table" w:default="1" w:styleId="TableNormal">
-    <w:name w:val="Normal Table"/>
-    <w:uiPriority w:val="99"/>
-    <w:semiHidden/>
-    <w:unhideWhenUsed/>
-    <w:tblPr>
-      <w:tblInd w:w="0" w:type="dxa"/>
-      <w:tblCellMar>
-        <w:top w:w="0" w:type="dxa"/>
-        <w:left w:w="108" w:type="dxa"/>
-        <w:bottom w:w="0" w:type="dxa"/>
-        <w:right w:w="108" w:type="dxa"/>
-      </w:tblCellMar>
-    </w:tblPr>
-  </w:style>
-  <w:style w:type="numbering" w:default="1" w:styleId="NoList">
-    <w:name w:val="No List"/>
-    <w:uiPriority w:val="99"/>
-    <w:semiHidden/>
-    <w:unhideWhenUsed/>
-  </w:style>
-  <w:style w:type="paragraph" w:styleId="BalloonText">
-    <w:name w:val="Balloon Text"/>
-    <w:basedOn w:val="Normal"/>
-    <w:link w:val="BalloonTextChar"/>
-    <w:uiPriority w:val="99"/>
-    <w:semiHidden/>
-    <w:unhideWhenUsed/>
-    <w:rsid w:val="00142710"/>
-    <w:rPr>
-      <w:rFonts w:ascii="Lucida Grande" w:hAnsi="Lucida Grande" w:cs="Lucida Grande"/>
-      <w:sz w:val="18"/>
-      <w:szCs w:val="18"/>
-    </w:rPr>
-  </w:style>
-  <w:style w:type="character" w:customStyle="1" w:styleId="BalloonTextChar">
-    <w:name w:val="Balloon Text Char"/>
-    <w:basedOn w:val="DefaultParagraphFont"/>
-    <w:link w:val="BalloonText"/>
-    <w:uiPriority w:val="99"/>
-    <w:semiHidden/>
-    <w:rsid w:val="00142710"/>
-    <w:rPr>
-      <w:rFonts w:ascii="Lucida Grande" w:hAnsi="Lucida Grande" w:cs="Lucida Grande"/>
-      <w:sz w:val="18"/>
-      <w:szCs w:val="18"/>
-    </w:rPr>
-  </w:style>
-  <w:style w:type="paragraph" w:styleId="ListParagraph">
-    <w:name w:val="List Paragraph"/>
-    <w:basedOn w:val="Normal"/>
-    <w:uiPriority w:val="34"/>
-    <w:qFormat/>
-    <w:rsid w:val="00142710"/>
-    <w:pPr>
-      <w:ind w:left="720"/>
-      <w:contextualSpacing/>
-    </w:pPr>
-  </w:style>
-  <w:style w:type="character" w:styleId="PlaceholderText">
-    <w:name w:val="Placeholder Text"/>
-    <w:basedOn w:val="DefaultParagraphFont"/>
-    <w:uiPriority w:val="99"/>
-    <w:semiHidden/>
-    <w:rsid w:val="00423F3C"/>
-    <w:rPr>
-      <w:color w:val="808080"/>
-    </w:rPr>
-  </w:style>
-</w:styles>
-</file>
-
-<file path=word/stylesWithEffects.xml><?xml version="1.0" encoding="utf-8"?>
-<w:styles xmlns:wpc="http://schemas.microsoft.com/office/word/2010/wordprocessingCanvas" xmlns:mo="http://schemas.microsoft.com/office/mac/office/2008/main" xmlns:mc="http://schemas.openxmlformats.org/markup-compatibility/2006" xmlns:mv="urn:schemas-microsoft-com:mac:vml" xmlns:o="urn:schemas-microsoft-com:office:office" xmlns:r="http://schemas.openxmlformats.org/officeDocument/2006/relationships" xmlns:m="http://schemas.openxmlformats.org/officeDocument/2006/math" xmlns:v="urn:schemas-microsoft-com:vml" xmlns:wp14="http://schemas.microsoft.com/office/word/2010/wordprocessingDrawing" xmlns:wp="http://schemas.openxmlformats.org/drawingml/2006/wordprocessingDrawing" xmlns:w10="urn:schemas-microsoft-com:office:word" xmlns:w="http://schemas.openxmlformats.org/wordprocessingml/2006/main" xmlns:w14="http://schemas.microsoft.com/office/word/2010/wordml" xmlns:wpg="http://schemas.microsoft.com/office/word/2010/wordprocessingGroup" xmlns:wpi="http://schemas.microsoft.com/office/word/2010/wordprocessingInk" xmlns:wne="http://schemas.microsoft.com/office/word/2006/wordml" xmlns:wps="http://schemas.microsoft.com/office/word/2010/wordprocessingShape" mc:Ignorable="w14 wp14">
-  <w:docDefaults>
-    <w:rPrDefault>
-      <w:rPr>
-        <w:rFonts w:asciiTheme="minorHAnsi" w:eastAsiaTheme="minorEastAsia" w:hAnsiTheme="minorHAnsi" w:cstheme="minorBidi"/>
-        <w:sz w:val="24"/>
-        <w:szCs w:val="24"/>
-        <w:lang w:val="en-US" w:eastAsia="en-US" w:bidi="ar-SA"/>
-      </w:rPr>
-    </w:rPrDefault>
-    <w:pPrDefault/>
-  </w:docDefaults>
-  <w:latentStyles w:defLockedState="0" w:defUIPriority="99" w:defSemiHidden="1" w:defUnhideWhenUsed="1" w:defQFormat="0" w:count="276">
-    <w:lsdException w:name="Normal" w:semiHidden="0" w:uiPriority="0" w:unhideWhenUsed="0" w:qFormat="1"/>
-    <w:lsdException w:name="heading 1" w:semiHidden="0" w:uiPriority="9" w:unhideWhenUsed="0" w:qFormat="1"/>
-    <w:lsdException w:name="heading 2" w:uiPriority="9" w:qFormat="1"/>
-    <w:lsdException w:name="heading 3" w:uiPriority="9" w:qFormat="1"/>
-    <w:lsdException w:name="heading 4" w:uiPriority="9" w:qFormat="1"/>
-    <w:lsdException w:name="heading 5" w:uiPriority="9" w:qFormat="1"/>
-    <w:lsdException w:name="heading 6" w:uiPriority="9" w:qFormat="1"/>
-    <w:lsdException w:name="heading 7" w:uiPriority="9" w:qFormat="1"/>
-    <w:lsdException w:name="heading 8" w:uiPriority="9" w:qFormat="1"/>
-    <w:lsdException w:name="heading 9" w:uiPriority="9" w:qFormat="1"/>
-    <w:lsdException w:name="toc 1" w:uiPriority="39"/>
-    <w:lsdException w:name="toc 2" w:uiPriority="39"/>
-    <w:lsdException w:name="toc 3" w:uiPriority="39"/>
-    <w:lsdException w:name="toc 4" w:uiPriority="39"/>
-    <w:lsdException w:name="toc 5" w:uiPriority="39"/>
-    <w:lsdException w:name="toc 6" w:uiPriority="39"/>
-    <w:lsdException w:name="toc 7" w:uiPriority="39"/>
-    <w:lsdException w:name="toc 8" w:uiPriority="39"/>
-    <w:lsdException w:name="toc 9" w:uiPriority="39"/>
-    <w:lsdException w:name="caption" w:uiPriority="35" w:qFormat="1"/>
-    <w:lsdException w:name="Title" w:semiHidden="0" w:uiPriority="10" w:unhideWhenUsed="0" w:qFormat="1"/>
-    <w:lsdException w:name="Default Paragraph Font" w:uiPriority="1"/>
-    <w:lsdException w:name="Subtitle" w:semiHidden="0" w:uiPriority="11" w:unhideWhenUsed="0" w:qFormat="1"/>
-    <w:lsdException w:name="Strong" w:semiHidden="0" w:uiPriority="22" w:unhideWhenUsed="0" w:qFormat="1"/>
-    <w:lsdException w:name="Emphasis" w:semiHidden="0" w:uiPriority="20" w:unhideWhenUsed="0" w:qFormat="1"/>
-    <w:lsdException w:name="Table Grid" w:semiHidden="0" w:uiPriority="59" w:unhideWhenUsed="0"/>
-    <w:lsdException w:name="Placeholder Text" w:unhideWhenUsed="0"/>
-    <w:lsdException w:name="No Spacing" w:semiHidden="0" w:uiPriority="1" w:unhideWhenUsed="0" w:qFormat="1"/>
-    <w:lsdException w:name="Light Shading" w:semiHidden="0" w:uiPriority="60" w:unhideWhenUsed="0"/>
-    <w:lsdException w:name="Light List" w:semiHidden="0" w:uiPriority="61" w:unhideWhenUsed="0"/>
-    <w:lsdException w:name="Light Grid" w:semiHidden="0" w:uiPriority="62" w:unhideWhenUsed="0"/>
-    <w:lsdException w:name="Medium Shading 1" w:semiHidden="0" w:uiPriority="63" w:unhideWhenUsed="0"/>
-    <w:lsdException w:name="Medium Shading 2" w:semiHidden="0" w:uiPriority="64" w:unhideWhenUsed="0"/>
-    <w:lsdException w:name="Medium List 1" w:semiHidden="0" w:uiPriority="65" w:unhideWhenUsed="0"/>
-    <w:lsdException w:name="Medium List 2" w:semiHidden="0" w:uiPriority="66" w:unhideWhenUsed="0"/>
-    <w:lsdException w:name="Medium Grid 1" w:semiHidden="0" w:uiPriority="67" w:unhideWhenUsed="0"/>
-    <w:lsdException w:name="Medium Grid 2" w:semiHidden="0" w:uiPriority="68" w:unhideWhenUsed="0"/>
-    <w:lsdException w:name="Medium Grid 3" w:semiHidden="0" w:uiPriority="69" w:unhideWhenUsed="0"/>
-    <w:lsdException w:name="Dark List" w:semiHidden="0" w:uiPriority="70" w:unhideWhenUsed="0"/>
-    <w:lsdException w:name="Colorful Shading" w:semiHidden="0" w:uiPriority="71" w:unhideWhenUsed="0"/>
-    <w:lsdException w:name="Colorful List" w:semiHidden="0" w:uiPriority="72" w:unhideWhenUsed="0"/>
-    <w:lsdException w:name="Colorful Grid" w:semiHidden="0" w:uiPriority="73" w:unhideWhenUsed="0"/>
-    <w:lsdException w:name="Light Shading Accent 1" w:semiHidden="0" w:uiPriority="60" w:unhideWhenUsed="0"/>
-    <w:lsdException w:name="Light List Accent 1" w:semiHidden="0" w:uiPriority="61" w:unhideWhenUsed="0"/>
-    <w:lsdException w:name="Light Grid Accent 1" w:semiHidden="0" w:uiPriority="62" w:unhideWhenUsed="0"/>
-    <w:lsdException w:name="Medium Shading 1 Accent 1" w:semiHidden="0" w:uiPriority="63" w:unhideWhenUsed="0"/>
-    <w:lsdException w:name="Medium Shading 2 Accent 1" w:semiHidden="0" w:uiPriority="64" w:unhideWhenUsed="0"/>
-    <w:lsdException w:name="Medium List 1 Accent 1" w:semiHidden="0" w:uiPriority="65" w:unhideWhenUsed="0"/>
-    <w:lsdException w:name="Revision" w:unhideWhenUsed="0"/>
-    <w:lsdException w:name="List Paragraph" w:semiHidden="0" w:uiPriority="34" w:unhideWhenUsed="0" w:qFormat="1"/>
-    <w:lsdException w:name="Quote" w:semiHidden="0" w:uiPriority="29" w:unhideWhenUsed="0" w:qFormat="1"/>
-    <w:lsdException w:name="Intense Quote" w:semiHidden="0" w:uiPriority="30" w:unhideWhenUsed="0" w:qFormat="1"/>
-    <w:lsdException w:name="Medium List 2 Accent 1" w:semiHidden="0" w:uiPriority="66" w:unhideWhenUsed="0"/>
-    <w:lsdException w:name="Medium Grid 1 Accent 1" w:semiHidden="0" w:uiPriority="67" w:unhideWhenUsed="0"/>
-    <w:lsdException w:name="Medium Grid 2 Accent 1" w:semiHidden="0" w:uiPriority="68" w:unhideWhenUsed="0"/>
-    <w:lsdException w:name="Medium Grid 3 Accent 1" w:semiHidden="0" w:uiPriority="69" w:unhideWhenUsed="0"/>
-    <w:lsdException w:name="Dark List Accent 1" w:semiHidden="0" w:uiPriority="70" w:unhideWhenUsed="0"/>
-    <w:lsdException w:name="Colorful Shading Accent 1" w:semiHidden="0" w:uiPriority="71" w:unhideWhenUsed="0"/>
-    <w:lsdException w:name="Colorful List Accent 1" w:semiHidden="0" w:uiPriority="72" w:unhideWhenUsed="0"/>
-    <w:lsdException w:name="Colorful Grid Accent 1" w:semiHidden="0" w:uiPriority="73" w:unhideWhenUsed="0"/>
-    <w:lsdException w:name="Light Shading Accent 2" w:semiHidden="0" w:uiPriority="60" w:unhideWhenUsed="0"/>
-    <w:lsdException w:name="Light List Accent 2" w:semiHidden="0" w:uiPriority="61" w:unhideWhenUsed="0"/>
-    <w:lsdException w:name="Light Grid Accent 2" w:semiHidden="0" w:uiPriority="62" w:unhideWhenUsed="0"/>
-    <w:lsdException w:name="Medium Shading 1 Accent 2" w:semiHidden="0" w:uiPriority="63" w:unhideWhenUsed="0"/>
-    <w:lsdException w:name="Medium Shading 2 Accent 2" w:semiHidden="0" w:uiPriority="64" w:unhideWhenUsed="0"/>
-    <w:lsdException w:name="Medium List 1 Accent 2" w:semiHidden="0" w:uiPriority="65" w:unhideWhenUsed="0"/>
-    <w:lsdException w:name="Medium List 2 Accent 2" w:semiHidden="0" w:uiPriority="66" w:unhideWhenUsed="0"/>
-    <w:lsdException w:name="Medium Grid 1 Accent 2" w:semiHidden="0" w:uiPriority="67" w:unhideWhenUsed="0"/>
-    <w:lsdException w:name="Medium Grid 2 Accent 2" w:semiHidden="0" w:uiPriority="68" w:unhideWhenUsed="0"/>
-    <w:lsdException w:name="Medium Grid 3 Accent 2" w:semiHidden="0" w:uiPriority="69" w:unhideWhenUsed="0"/>
-    <w:lsdException w:name="Dark List Accent 2" w:semiHidden="0" w:uiPriority="70" w:unhideWhenUsed="0"/>
-    <w:lsdException w:name="Colorful Shading Accent 2" w:semiHidden="0" w:uiPriority="71" w:unhideWhenUsed="0"/>
-    <w:lsdException w:name="Colorful List Accent 2" w:semiHidden="0" w:uiPriority="72" w:unhideWhenUsed="0"/>
-    <w:lsdException w:name="Colorful Grid Accent 2" w:semiHidden="0" w:uiPriority="73" w:unhideWhenUsed="0"/>
-    <w:lsdException w:name="Light Shading Accent 3" w:semiHidden="0" w:uiPriority="60" w:unhideWhenUsed="0"/>
-    <w:lsdException w:name="Light List Accent 3" w:semiHidden="0" w:uiPriority="61" w:unhideWhenUsed="0"/>
-    <w:lsdException w:name="Light Grid Accent 3" w:semiHidden="0" w:uiPriority="62" w:unhideWhenUsed="0"/>
-    <w:lsdException w:name="Medium Shading 1 Accent 3" w:semiHidden="0" w:uiPriority="63" w:unhideWhenUsed="0"/>
-    <w:lsdException w:name="Medium Shading 2 Accent 3" w:semiHidden="0" w:uiPriority="64" w:unhideWhenUsed="0"/>
-    <w:lsdException w:name="Medium List 1 Accent 3" w:semiHidden="0" w:uiPriority="65" w:unhideWhenUsed="0"/>
-    <w:lsdException w:name="Medium List 2 Accent 3" w:semiHidden="0" w:uiPriority="66" w:unhideWhenUsed="0"/>
-    <w:lsdException w:name="Medium Grid 1 Accent 3" w:semiHidden="0" w:uiPriority="67" w:unhideWhenUsed="0"/>
-    <w:lsdException w:name="Medium Grid 2 Accent 3" w:semiHidden="0" w:uiPriority="68" w:unhideWhenUsed="0"/>
-    <w:lsdException w:name="Medium Grid 3 Accent 3" w:semiHidden="0" w:uiPriority="69" w:unhideWhenUsed="0"/>
-    <w:lsdException w:name="Dark List Accent 3" w:semiHidden="0" w:uiPriority="70" w:unhideWhenUsed="0"/>
-    <w:lsdException w:name="Colorful Shading Accent 3" w:semiHidden="0" w:uiPriority="71" w:unhideWhenUsed="0"/>
-    <w:lsdException w:name="Colorful List Accent 3" w:semiHidden="0" w:uiPriority="72" w:unhideWhenUsed="0"/>
-    <w:lsdException w:name="Colorful Grid Accent 3" w:semiHidden="0" w:uiPriority="73" w:unhideWhenUsed="0"/>
-    <w:lsdException w:name="Light Shading Accent 4" w:semiHidden="0" w:uiPriority="60" w:unhideWhenUsed="0"/>
-    <w:lsdException w:name="Light List Accent 4" w:semiHidden="0" w:uiPriority="61" w:unhideWhenUsed="0"/>
-    <w:lsdException w:name="Light Grid Accent 4" w:semiHidden="0" w:uiPriority="62" w:unhideWhenUsed="0"/>
-    <w:lsdException w:name="Medium Shading 1 Accent 4" w:semiHidden="0" w:uiPriority="63" w:unhideWhenUsed="0"/>
-    <w:lsdException w:name="Medium Shading 2 Accent 4" w:semiHidden="0" w:uiPriority="64" w:unhideWhenUsed="0"/>
-    <w:lsdException w:name="Medium List 1 Accent 4" w:semiHidden="0" w:uiPriority="65" w:unhideWhenUsed="0"/>
-    <w:lsdException w:name="Medium List 2 Accent 4" w:semiHidden="0" w:uiPriority="66" w:unhideWhenUsed="0"/>
-    <w:lsdException w:name="Medium Grid 1 Accent 4" w:semiHidden="0" w:uiPriority="67" w:unhideWhenUsed="0"/>
-    <w:lsdException w:name="Medium Grid 2 Accent 4" w:semiHidden="0" w:uiPriority="68" w:unhideWhenUsed="0"/>
-    <w:lsdException w:name="Medium Grid 3 Accent 4" w:semiHidden="0" w:uiPriority="69" w:unhideWhenUsed="0"/>
-    <w:lsdException w:name="Dark List Accent 4" w:semiHidden="0" w:uiPriority="70" w:unhideWhenUsed="0"/>
-    <w:lsdException w:name="Colorful Shading Accent 4" w:semiHidden="0" w:uiPriority="71" w:unhideWhenUsed="0"/>
-    <w:lsdException w:name="Colorful List Accent 4" w:semiHidden="0" w:uiPriority="72" w:unhideWhenUsed="0"/>
-    <w:lsdException w:name="Colorful Grid Accent 4" w:semiHidden="0" w:uiPriority="73" w:unhideWhenUsed="0"/>
-    <w:lsdException w:name="Light Shading Accent 5" w:semiHidden="0" w:uiPriority="60" w:unhideWhenUsed="0"/>
-    <w:lsdException w:name="Light List Accent 5" w:semiHidden="0" w:uiPriority="61" w:unhideWhenUsed="0"/>
-    <w:lsdException w:name="Light Grid Accent 5" w:semiHidden="0" w:uiPriority="62" w:unhideWhenUsed="0"/>
-    <w:lsdException w:name="Medium Shading 1 Accent 5" w:semiHidden="0" w:uiPriority="63" w:unhideWhenUsed="0"/>
-    <w:lsdException w:name="Medium Shading 2 Accent 5" w:semiHidden="0" w:uiPriority="64" w:unhideWhenUsed="0"/>
-    <w:lsdException w:name="Medium List 1 Accent 5" w:semiHidden="0" w:uiPriority="65" w:unhideWhenUsed="0"/>
-    <w:lsdException w:name="Medium List 2 Accent 5" w:semiHidden="0" w:uiPriority="66" w:unhideWhenUsed="0"/>
-    <w:lsdException w:name="Medium Grid 1 Accent 5" w:semiHidden="0" w:uiPriority="67" w:unhideWhenUsed="0"/>
-    <w:lsdException w:name="Medium Grid 2 Accent 5" w:semiHidden="0" w:uiPriority="68" w:unhideWhenUsed="0"/>
-    <w:lsdException w:name="Medium Grid 3 Accent 5" w:semiHidden="0" w:uiPriority="69" w:unhideWhenUsed="0"/>
-    <w:lsdException w:name="Dark List Accent 5" w:semiHidden="0" w:uiPriority="70" w:unhideWhenUsed="0"/>
-    <w:lsdException w:name="Colorful Shading Accent 5" w:semiHidden="0" w:uiPriority="71" w:unhideWhenUsed="0"/>
-    <w:lsdException w:name="Colorful List Accent 5" w:semiHidden="0" w:uiPriority="72" w:unhideWhenUsed="0"/>
-    <w:lsdException w:name="Colorful Grid Accent 5" w:semiHidden="0" w:uiPriority="73" w:unhideWhenUsed="0"/>
-    <w:lsdException w:name="Light Shading Accent 6" w:semiHidden="0" w:uiPriority="60" w:unhideWhenUsed="0"/>
-    <w:lsdException w:name="Light List Accent 6" w:semiHidden="0" w:uiPriority="61" w:unhideWhenUsed="0"/>
-    <w:lsdException w:name="Light Grid Accent 6" w:semiHidden="0" w:uiPriority="62" w:unhideWhenUsed="0"/>
-    <w:lsdException w:name="Medium Shading 1 Accent 6" w:semiHidden="0" w:uiPriority="63" w:unhideWhenUsed="0"/>
-    <w:lsdException w:name="Medium Shading 2 Accent 6" w:semiHidden="0" w:uiPriority="64" w:unhideWhenUsed="0"/>
-    <w:lsdException w:name="Medium List 1 Accent 6" w:semiHidden="0" w:uiPriority="65" w:unhideWhenUsed="0"/>
-    <w:lsdException w:name="Medium List 2 Accent 6" w:semiHidden="0" w:uiPriority="66" w:unhideWhenUsed="0"/>
-    <w:lsdException w:name="Medium Grid 1 Accent 6" w:semiHidden="0" w:uiPriority="67" w:unhideWhenUsed="0"/>
-    <w:lsdException w:name="Medium Grid 2 Accent 6" w:semiHidden="0" w:uiPriority="68" w:unhideWhenUsed="0"/>
-    <w:lsdException w:name="Medium Grid 3 Accent 6" w:semiHidden="0" w:uiPriority="69" w:unhideWhenUsed="0"/>
-    <w:lsdException w:name="Dark List Accent 6" w:semiHidden="0" w:uiPriority="70" w:unhideWhenUsed="0"/>
-    <w:lsdException w:name="Colorful Shading Accent 6" w:semiHidden="0" w:uiPriority="71" w:unhideWhenUsed="0"/>
-    <w:lsdException w:name="Colorful List Accent 6" w:semiHidden="0" w:uiPriority="72" w:unhideWhenUsed="0"/>
-    <w:lsdException w:name="Colorful Grid Accent 6" w:semiHidden="0" w:uiPriority="73" w:unhideWhenUsed="0"/>
-    <w:lsdException w:name="Subtle Emphasis" w:semiHidden="0" w:uiPriority="19" w:unhideWhenUsed="0" w:qFormat="1"/>
-    <w:lsdException w:name="Intense Emphasis" w:semiHidden="0" w:uiPriority="21" w:unhideWhenUsed="0" w:qFormat="1"/>
-    <w:lsdException w:name="Subtle Reference" w:semiHidden="0" w:uiPriority="31" w:unhideWhenUsed="0" w:qFormat="1"/>
-    <w:lsdException w:name="Intense Reference" w:semiHidden="0" w:uiPriority="32" w:unhideWhenUsed="0" w:qFormat="1"/>
-    <w:lsdException w:name="Book Title" w:semiHidden="0" w:uiPriority="33" w:unhideWhenUsed="0" w:qFormat="1"/>
-    <w:lsdException w:name="Bibliography" w:uiPriority="37"/>
-    <w:lsdException w:name="TOC Heading" w:uiPriority="39" w:qFormat="1"/>
+  <w:latentStyles w:defLockedState="0" w:defUIPriority="99" w:defSemiHidden="0" w:defUnhideWhenUsed="0" w:defQFormat="0" w:count="371">
+    <w:lsdException w:name="Normal" w:uiPriority="0" w:qFormat="1"/>
+    <w:lsdException w:name="heading 1" w:uiPriority="9" w:qFormat="1"/>
+    <w:lsdException w:name="heading 2" w:semiHidden="1" w:uiPriority="9" w:unhideWhenUsed="1" w:qFormat="1"/>
+    <w:lsdException w:name="heading 3" w:semiHidden="1" w:uiPriority="9" w:unhideWhenUsed="1" w:qFormat="1"/>
+    <w:lsdException w:name="heading 4" w:semiHidden="1" w:uiPriority="9" w:unhideWhenUsed="1" w:qFormat="1"/>
+    <w:lsdException w:name="heading 5" w:semiHidden="1" w:uiPriority="9" w:unhideWhenUsed="1" w:qFormat="1"/>
+    <w:lsdException w:name="heading 6" w:semiHidden="1" w:uiPriority="9" w:unhideWhenUsed="1" w:qFormat="1"/>
+    <w:lsdException w:name="heading 7" w:semiHidden="1" w:uiPriority="9" w:unhideWhenUsed="1" w:qFormat="1"/>
+    <w:lsdException w:name="heading 8" w:semiHidden="1" w:uiPriority="9" w:unhideWhenUsed="1" w:qFormat="1"/>
+    <w:lsdException w:name="heading 9" w:semiHidden="1" w:uiPriority="9" w:unhideWhenUsed="1" w:qFormat="1"/>
+    <w:lsdException w:name="index 1" w:semiHidden="1" w:unhideWhenUsed="1"/>
+    <w:lsdException w:name="index 2" w:semiHidden="1" w:unhideWhenUsed="1"/>
+    <w:lsdException w:name="index 3" w:semiHidden="1" w:unhideWhenUsed="1"/>
+    <w:lsdException w:name="index 4" w:semiHidden="1" w:unhideWhenUsed="1"/>
+    <w:lsdException w:name="index 5" w:semiHidden="1" w:unhideWhenUsed="1"/>
+    <w:lsdException w:name="index 6" w:semiHidden="1" w:unhideWhenUsed="1"/>
+    <w:lsdException w:name="index 7" w:semiHidden="1" w:unhideWhenUsed="1"/>
+    <w:lsdException w:name="index 8" w:semiHidden="1" w:unhideWhenUsed="1"/>
+    <w:lsdException w:name="index 9" w:semiHidden="1" w:unhideWhenUsed="1"/>
+    <w:lsdException w:name="toc 1" w:semiHidden="1" w:uiPriority="39" w:unhideWhenUsed="1"/>
+    <w:lsdException w:name="toc 2" w:semiHidden="1" w:uiPriority="39" w:unhideWhenUsed="1"/>
+    <w:lsdException w:name="toc 3" w:semiHidden="1" w:uiPriority="39" w:unhideWhenUsed="1"/>
+    <w:lsdException w:name="toc 4" w:semiHidden="1" w:uiPriority="39" w:unhideWhenUsed="1"/>
+    <w:lsdException w:name="toc 5" w:semiHidden="1" w:uiPriority="39" w:unhideWhenUsed="1"/>
+    <w:lsdException w:name="toc 6" w:semiHidden="1" w:uiPriority="39" w:unhideWhenUsed="1"/>
+    <w:lsdException w:name="toc 7" w:semiHidden="1" w:uiPriority="39" w:unhideWhenUsed="1"/>
+    <w:lsdException w:name="toc 8" w:semiHidden="1" w:uiPriority="39" w:unhideWhenUsed="1"/>
+    <w:lsdException w:name="toc 9" w:semiHidden="1" w:uiPriority="39" w:unhideWhenUsed="1"/>
+    <w:lsdException w:name="Normal Indent" w:semiHidden="1" w:unhideWhenUsed="1"/>
+    <w:lsdException w:name="footnote text" w:semiHidden="1" w:unhideWhenUsed="1"/>
+    <w:lsdException w:name="annotation text" w:semiHidden="1" w:unhideWhenUsed="1"/>
+    <w:lsdException w:name="header" w:semiHidden="1" w:unhideWhenUsed="1"/>
+    <w:lsdException w:name="footer" w:semiHidden="1" w:unhideWhenUsed="1"/>
+    <w:lsdException w:name="index heading" w:semiHidden="1" w:unhideWhenUsed="1"/>
+    <w:lsdException w:name="caption" w:semiHidden="1" w:uiPriority="35" w:unhideWhenUsed="1" w:qFormat="1"/>
+    <w:lsdException w:name="table of figures" w:semiHidden="1" w:unhideWhenUsed="1"/>
+    <w:lsdException w:name="envelope address" w:semiHidden="1" w:unhideWhenUsed="1"/>
+    <w:lsdException w:name="envelope return" w:semiHidden="1" w:unhideWhenUsed="1"/>
+    <w:lsdException w:name="footnote reference" w:semiHidden="1" w:unhideWhenUsed="1"/>
+    <w:lsdException w:name="annotation reference" w:semiHidden="1" w:unhideWhenUsed="1"/>
+    <w:lsdException w:name="line number" w:semiHidden="1" w:unhideWhenUsed="1"/>
+    <w:lsdException w:name="page number" w:semiHidden="1" w:unhideWhenUsed="1"/>
+    <w:lsdException w:name="endnote reference" w:semiHidden="1" w:unhideWhenUsed="1"/>
+    <w:lsdException w:name="endnote text" w:semiHidden="1" w:unhideWhenUsed="1"/>
+    <w:lsdException w:name="table of authorities" w:semiHidden="1" w:unhideWhenUsed="1"/>
+    <w:lsdException w:name="macro" w:semiHidden="1" w:unhideWhenUsed="1"/>
+    <w:lsdException w:name="toa heading" w:semiHidden="1" w:unhideWhenUsed="1"/>
+    <w:lsdException w:name="List" w:semiHidden="1" w:unhideWhenUsed="1"/>
+    <w:lsdException w:name="List Bullet" w:semiHidden="1" w:unhideWhenUsed="1"/>
+    <w:lsdException w:name="List Number" w:semiHidden="1" w:unhideWhenUsed="1"/>
+    <w:lsdException w:name="List 2" w:semiHidden="1" w:unhideWhenUsed="1"/>
+    <w:lsdException w:name="List 3" w:semiHidden="1" w:unhideWhenUsed="1"/>
+    <w:lsdException w:name="List 4" w:semiHidden="1" w:unhideWhenUsed="1"/>
+    <w:lsdException w:name="List 5" w:semiHidden="1" w:unhideWhenUsed="1"/>
+    <w:lsdException w:name="List Bullet 2" w:semiHidden="1" w:unhideWhenUsed="1"/>
+    <w:lsdException w:name="List Bullet 3" w:semiHidden="1" w:unhideWhenUsed="1"/>
+    <w:lsdException w:name="List Bullet 4" w:semiHidden="1" w:unhideWhenUsed="1"/>
+    <w:lsdException w:name="List Bullet 5" w:semiHidden="1" w:unhideWhenUsed="1"/>
+    <w:lsdException w:name="List Number 2" w:semiHidden="1" w:unhideWhenUsed="1"/>
+    <w:lsdException w:name="List Number 3" w:semiHidden="1" w:unhideWhenUsed="1"/>
+    <w:lsdException w:name="List Number 4" w:semiHidden="1" w:unhideWhenUsed="1"/>
+    <w:lsdException w:name="List Number 5" w:semiHidden="1" w:unhideWhenUsed="1"/>
+    <w:lsdException w:name="Title" w:uiPriority="10" w:qFormat="1"/>
+    <w:lsdException w:name="Closing" w:semiHidden="1" w:unhideWhenUsed="1"/>
+    <w:lsdException w:name="Signature" w:semiHidden="1" w:unhideWhenUsed="1"/>
+    <w:lsdException w:name="Default Paragraph Font" w:semiHidden="1" w:uiPriority="1" w:unhideWhenUsed="1"/>
+    <w:lsdException w:name="Body Text" w:semiHidden="1" w:unhideWhenUsed="1"/>
+    <w:lsdException w:name="Body Text Indent" w:semiHidden="1" w:unhideWhenUsed="1"/>
+    <w:lsdException w:name="List Continue" w:semiHidden="1" w:unhideWhenUsed="1"/>
+    <w:lsdException w:name="List Continue 2" w:semiHidden="1" w:unhideWhenUsed="1"/>
+    <w:lsdException w:name="List Continue 3" w:semiHidden="1" w:unhideWhenUsed="1"/>
+    <w:lsdException w:name="List Continue 4" w:semiHidden="1" w:unhideWhenUsed="1"/>
+    <w:lsdException w:name="List Continue 5" w:semiHidden="1" w:unhideWhenUsed="1"/>
+    <w:lsdException w:name="Message Header" w:semiHidden="1" w:unhideWhenUsed="1"/>
+    <w:lsdException w:name="Subtitle" w:uiPriority="11" w:qFormat="1"/>
+    <w:lsdException w:name="Salutation" w:semiHidden="1" w:unhideWhenUsed="1"/>
+    <w:lsdException w:name="Date" w:semiHidden="1" w:unhideWhenUsed="1"/>
+    <w:lsdException w:name="Body Text First Indent" w:semiHidden="1" w:unhideWhenUsed="1"/>
+    <w:lsdException w:name="Body Text First Indent 2" w:semiHidden="1" w:unhideWhenUsed="1"/>
+    <w:lsdException w:name="Note Heading" w:semiHidden="1" w:unhideWhenUsed="1"/>
+    <w:lsdException w:name="Body Text 2" w:semiHidden="1" w:unhideWhenUsed="1"/>
+    <w:lsdException w:name="Body Text 3" w:semiHidden="1" w:unhideWhenUsed="1"/>
+    <w:lsdException w:name="Body Text Indent 2" w:semiHidden="1" w:unhideWhenUsed="1"/>
+    <w:lsdException w:name="Body Text Indent 3" w:semiHidden="1" w:unhideWhenUsed="1"/>
+    <w:lsdException w:name="Block Text" w:semiHidden="1" w:unhideWhenUsed="1"/>
+    <w:lsdException w:name="Hyperlink" w:semiHidden="1" w:unhideWhenUsed="1"/>
+    <w:lsdException w:name="FollowedHyperlink" w:semiHidden="1" w:unhideWhenUsed="1"/>
+    <w:lsdException w:name="Strong" w:uiPriority="22" w:qFormat="1"/>
+    <w:lsdException w:name="Emphasis" w:uiPriority="20" w:qFormat="1"/>
+    <w:lsdException w:name="Document Map" w:semiHidden="1" w:unhideWhenUsed="1"/>
+    <w:lsdException w:name="Plain Text" w:semiHidden="1" w:unhideWhenUsed="1"/>
+    <w:lsdException w:name="E-mail Signature" w:semiHidden="1" w:unhideWhenUsed="1"/>
+    <w:lsdException w:name="HTML Top of Form" w:semiHidden="1" w:unhideWhenUsed="1"/>
+    <w:lsdException w:name="HTML Bottom of Form" w:semiHidden="1" w:unhideWhenUsed="1"/>
+    <w:lsdException w:name="Normal (Web)" w:semiHidden="1" w:unhideWhenUsed="1"/>
+    <w:lsdException w:name="HTML Acronym" w:semiHidden="1" w:unhideWhenUsed="1"/>
+    <w:lsdException w:name="HTML Address" w:semiHidden="1" w:unhideWhenUsed="1"/>
+    <w:lsdException w:name="HTML Cite" w:semiHidden="1" w:unhideWhenUsed="1"/>
+    <w:lsdException w:name="HTML Code" w:semiHidden="1" w:unhideWhenUsed="1"/>
+    <w:lsdException w:name="HTML Definition" w:semiHidden="1" w:unhideWhenUsed="1"/>
+    <w:lsdException w:name="HTML Keyboard" w:semiHidden="1" w:unhideWhenUsed="1"/>
+    <w:lsdException w:name="HTML Preformatted" w:semiHidden="1" w:unhideWhenUsed="1"/>
+    <w:lsdException w:name="HTML Sample" w:semiHidden="1" w:unhideWhenUsed="1"/>
+    <w:lsdException w:name="HTML Typewriter" w:semiHidden="1" w:unhideWhenUsed="1"/>
+    <w:lsdException w:name="HTML Variable" w:semiHidden="1" w:unhideWhenUsed="1"/>
+    <w:lsdException w:name="Normal Table" w:semiHidden="1" w:unhideWhenUsed="1"/>
+    <w:lsdException w:name="annotation subject" w:semiHidden="1" w:unhideWhenUsed="1"/>
+    <w:lsdException w:name="No List" w:semiHidden="1" w:unhideWhenUsed="1"/>
+    <w:lsdException w:name="Outline List 1" w:semiHidden="1" w:unhideWhenUsed="1"/>
+    <w:lsdException w:name="Outline List 2" w:semiHidden="1" w:unhideWhenUsed="1"/>
+    <w:lsdException w:name="Outline List 3" w:semiHidden="1" w:unhideWhenUsed="1"/>
+    <w:lsdException w:name="Table Simple 1" w:semiHidden="1" w:unhideWhenUsed="1"/>
+    <w:lsdException w:name="Table Simple 2" w:semiHidden="1" w:unhideWhenUsed="1"/>
+    <w:lsdException w:name="Table Simple 3" w:semiHidden="1" w:unhideWhenUsed="1"/>
+    <w:lsdException w:name="Table Classic 1" w:semiHidden="1" w:unhideWhenUsed="1"/>
+    <w:lsdException w:name="Table Classic 2" w:semiHidden="1" w:unhideWhenUsed="1"/>
+    <w:lsdException w:name="Table Classic 3" w:semiHidden="1" w:unhideWhenUsed="1"/>
+    <w:lsdException w:name="Table Classic 4" w:semiHidden="1" w:unhideWhenUsed="1"/>
+    <w:lsdException w:name="Table Colorful 1" w:semiHidden="1" w:unhideWhenUsed="1"/>
+    <w:lsdException w:name="Table Colorful 2" w:semiHidden="1" w:unhideWhenUsed="1"/>
+    <w:lsdException w:name="Table Colorful 3" w:semiHidden="1" w:unhideWhenUsed="1"/>
+    <w:lsdException w:name="Table Columns 1" w:semiHidden="1" w:unhideWhenUsed="1"/>
+    <w:lsdException w:name="Table Columns 2" w:semiHidden="1" w:unhideWhenUsed="1"/>
+    <w:lsdException w:name="Table Columns 3" w:semiHidden="1" w:unhideWhenUsed="1"/>
+    <w:lsdException w:name="Table Columns 4" w:semiHidden="1" w:unhideWhenUsed="1"/>
+    <w:lsdException w:name="Table Columns 5" w:semiHidden="1" w:unhideWhenUsed="1"/>
+    <w:lsdException w:name="Table Grid 1" w:semiHidden="1" w:unhideWhenUsed="1"/>
+    <w:lsdException w:name="Table Grid 2" w:semiHidden="1" w:unhideWhenUsed="1"/>
+    <w:lsdException w:name="Table Grid 3" w:semiHidden="1" w:unhideWhenUsed="1"/>
+    <w:lsdException w:name="Table Grid 4" w:semiHidden="1" w:unhideWhenUsed="1"/>
+    <w:lsdException w:name="Table Grid 5" w:semiHidden="1" w:unhideWhenUsed="1"/>
+    <w:lsdException w:name="Table Grid 6" w:semiHidden="1" w:unhideWhenUsed="1"/>
+    <w:lsdException w:name="Table Grid 7" w:semiHidden="1" w:unhideWhenUsed="1"/>
+    <w:lsdException w:name="Table Grid 8" w:semiHidden="1" w:unhideWhenUsed="1"/>
+    <w:lsdException w:name="Table List 1" w:semiHidden="1" w:unhideWhenUsed="1"/>
+    <w:lsdException w:name="Table List 2" w:semiHidden="1" w:unhideWhenUsed="1"/>
+    <w:lsdException w:name="Table List 3" w:semiHidden="1" w:unhideWhenUsed="1"/>
+    <w:lsdException w:name="Table List 4" w:semiHidden="1" w:unhideWhenUsed="1"/>
+    <w:lsdException w:name="Table List 5" w:semiHidden="1" w:unhideWhenUsed="1"/>
+    <w:lsdException w:name="Table List 6" w:semiHidden="1" w:unhideWhenUsed="1"/>
+    <w:lsdException w:name="Table List 7" w:semiHidden="1" w:unhideWhenUsed="1"/>
+    <w:lsdException w:name="Table List 8" w:semiHidden="1" w:unhideWhenUsed="1"/>
+    <w:lsdException w:name="Table 3D effects 1" w:semiHidden="1" w:unhideWhenUsed="1"/>
+    <w:lsdException w:name="Table 3D effects 2" w:semiHidden="1" w:unhideWhenUsed="1"/>
+    <w:lsdException w:name="Table 3D effects 3" w:semiHidden="1" w:unhideWhenUsed="1"/>
+    <w:lsdException w:name="Table Contemporary" w:semiHidden="1" w:unhideWhenUsed="1"/>
+    <w:lsdException w:name="Table Elegant" w:semiHidden="1" w:unhideWhenUsed="1"/>
+    <w:lsdException w:name="Table Professional" w:semiHidden="1" w:unhideWhenUsed="1"/>
+    <w:lsdException w:name="Table Subtle 1" w:semiHidden="1" w:unhideWhenUsed="1"/>
+    <w:lsdException w:name="Table Subtle 2" w:semiHidden="1" w:unhideWhenUsed="1"/>
+    <w:lsdException w:name="Table Web 1" w:semiHidden="1" w:unhideWhenUsed="1"/>
+    <w:lsdException w:name="Table Web 2" w:semiHidden="1" w:unhideWhenUsed="1"/>
+    <w:lsdException w:name="Table Web 3" w:semiHidden="1" w:unhideWhenUsed="1"/>
+    <w:lsdException w:name="Balloon Text" w:semiHidden="1" w:unhideWhenUsed="1"/>
+    <w:lsdException w:name="Table Grid" w:uiPriority="59"/>
+    <w:lsdException w:name="Table Theme" w:semiHidden="1" w:unhideWhenUsed="1"/>
+    <w:lsdException w:name="Placeholder Text" w:semiHidden="1"/>
+    <w:lsdException w:name="No Spacing" w:uiPriority="1" w:qFormat="1"/>
+    <w:lsdException w:name="Light Shading" w:uiPriority="60"/>
+    <w:lsdException w:name="Light List" w:uiPriority="61"/>
+    <w:lsdException w:name="Light Grid" w:uiPriority="62"/>
+    <w:lsdException w:name="Medium Shading 1" w:uiPriority="63"/>
+    <w:lsdException w:name="Medium Shading 2" w:uiPriority="64"/>
+    <w:lsdException w:name="Medium List 1" w:uiPriority="65"/>
+    <w:lsdException w:name="Medium List 2" w:uiPriority="66"/>
+    <w:lsdException w:name="Medium Grid 1" w:uiPriority="67"/>
+    <w:lsdException w:name="Medium Grid 2" w:uiPriority="68"/>
+    <w:lsdException w:name="Medium Grid 3" w:uiPriority="69"/>
+    <w:lsdException w:name="Dark List" w:uiPriority="70"/>
+    <w:lsdException w:name="Colorful Shading" w:uiPriority="71"/>
+    <w:lsdException w:name="Colorful List" w:uiPriority="72"/>
+    <w:lsdException w:name="Colorful Grid" w:uiPriority="73"/>
+    <w:lsdException w:name="Light Shading Accent 1" w:uiPriority="60"/>
+    <w:lsdException w:name="Light List Accent 1" w:uiPriority="61"/>
+    <w:lsdException w:name="Light Grid Accent 1" w:uiPriority="62"/>
+    <w:lsdException w:name="Medium Shading 1 Accent 1" w:uiPriority="63"/>
+    <w:lsdException w:name="Medium Shading 2 Accent 1" w:uiPriority="64"/>
+    <w:lsdException w:name="Medium List 1 Accent 1" w:uiPriority="65"/>
+    <w:lsdException w:name="Revision" w:semiHidden="1"/>
+    <w:lsdException w:name="List Paragraph" w:uiPriority="34" w:qFormat="1"/>
+    <w:lsdException w:name="Quote" w:uiPriority="29" w:qFormat="1"/>
+    <w:lsdException w:name="Intense Quote" w:uiPriority="30" w:qFormat="1"/>
+    <w:lsdException w:name="Medium List 2 Accent 1" w:uiPriority="66"/>
+    <w:lsdException w:name="Medium Grid 1 Accent 1" w:uiPriority="67"/>
+    <w:lsdException w:name="Medium Grid 2 Accent 1" w:uiPriority="68"/>
+    <w:lsdException w:name="Medium Grid 3 Accent 1" w:uiPriority="69"/>
+    <w:lsdException w:name="Dark List Accent 1" w:uiPriority="70"/>
+    <w:lsdException w:name="Colorful Shading Accent 1" w:uiPriority="71"/>
+    <w:lsdException w:name="Colorful List Accent 1" w:uiPriority="72"/>
+    <w:lsdException w:name="Colorful Grid Accent 1" w:uiPriority="73"/>
+    <w:lsdException w:name="Light Shading Accent 2" w:uiPriority="60"/>
+    <w:lsdException w:name="Light List Accent 2" w:uiPriority="61"/>
+    <w:lsdException w:name="Light Grid Accent 2" w:uiPriority="62"/>
+    <w:lsdException w:name="Medium Shading 1 Accent 2" w:uiPriority="63"/>
+    <w:lsdException w:name="Medium Shading 2 Accent 2" w:uiPriority="64"/>
+    <w:lsdException w:name="Medium List 1 Accent 2" w:uiPriority="65"/>
+    <w:lsdException w:name="Medium List 2 Accent 2" w:uiPriority="66"/>
+    <w:lsdException w:name="Medium Grid 1 Accent 2" w:uiPriority="67"/>
+    <w:lsdException w:name="Medium Grid 2 Accent 2" w:uiPriority="68"/>
+    <w:lsdException w:name="Medium Grid 3 Accent 2" w:uiPriority="69"/>
+    <w:lsdException w:name="Dark List Accent 2" w:uiPriority="70"/>
+    <w:lsdException w:name="Colorful Shading Accent 2" w:uiPriority="71"/>
+    <w:lsdException w:name="Colorful List Accent 2" w:uiPriority="72"/>
+    <w:lsdException w:name="Colorful Grid Accent 2" w:uiPriority="73"/>
+    <w:lsdException w:name="Light Shading Accent 3" w:uiPriority="60"/>
+    <w:lsdException w:name="Light List Accent 3" w:uiPriority="61"/>
+    <w:lsdException w:name="Light Grid Accent 3" w:uiPriority="62"/>
+    <w:lsdException w:name="Medium Shading 1 Accent 3" w:uiPriority="63"/>
+    <w:lsdException w:name="Medium Shading 2 Accent 3" w:uiPriority="64"/>
+    <w:lsdException w:name="Medium List 1 Accent 3" w:uiPriority="65"/>
+    <w:lsdException w:name="Medium List 2 Accent 3" w:uiPriority="66"/>
+    <w:lsdException w:name="Medium Grid 1 Accent 3" w:uiPriority="67"/>
+    <w:lsdException w:name="Medium Grid 2 Accent 3" w:uiPriority="68"/>
+    <w:lsdException w:name="Medium Grid 3 Accent 3" w:uiPriority="69"/>
+    <w:lsdException w:name="Dark List Accent 3" w:uiPriority="70"/>
+    <w:lsdException w:name="Colorful Shading Accent 3" w:uiPriority="71"/>
+    <w:lsdException w:name="Colorful List Accent 3" w:uiPriority="72"/>
+    <w:lsdException w:name="Colorful Grid Accent 3" w:uiPriority="73"/>
+    <w:lsdException w:name="Light Shading Accent 4" w:uiPriority="60"/>
+    <w:lsdException w:name="Light List Accent 4" w:uiPriority="61"/>
+    <w:lsdException w:name="Light Grid Accent 4" w:uiPriority="62"/>
+    <w:lsdException w:name="Medium Shading 1 Accent 4" w:uiPriority="63"/>
+    <w:lsdException w:name="Medium Shading 2 Accent 4" w:uiPriority="64"/>
+    <w:lsdException w:name="Medium List 1 Accent 4" w:uiPriority="65"/>
+    <w:lsdException w:name="Medium List 2 Accent 4" w:uiPriority="66"/>
+    <w:lsdException w:name="Medium Grid 1 Accent 4" w:uiPriority="67"/>
+    <w:lsdException w:name="Medium Grid 2 Accent 4" w:uiPriority="68"/>
+    <w:lsdException w:name="Medium Grid 3 Accent 4" w:uiPriority="69"/>
+    <w:lsdException w:name="Dark List Accent 4" w:uiPriority="70"/>
+    <w:lsdException w:name="Colorful Shading Accent 4" w:uiPriority="71"/>
+    <w:lsdException w:name="Colorful List Accent 4" w:uiPriority="72"/>
+    <w:lsdException w:name="Colorful Grid Accent 4" w:uiPriority="73"/>
+    <w:lsdException w:name="Light Shading Accent 5" w:uiPriority="60"/>
+    <w:lsdException w:name="Light List Accent 5" w:uiPriority="61"/>
+    <w:lsdException w:name="Light Grid Accent 5" w:uiPriority="62"/>
+    <w:lsdException w:name="Medium Shading 1 Accent 5" w:uiPriority="63"/>
+    <w:lsdException w:name="Medium Shading 2 Accent 5" w:uiPriority="64"/>
+    <w:lsdException w:name="Medium List 1 Accent 5" w:uiPriority="65"/>
+    <w:lsdException w:name="Medium List 2 Accent 5" w:uiPriority="66"/>
+    <w:lsdException w:name="Medium Grid 1 Accent 5" w:uiPriority="67"/>
+    <w:lsdException w:name="Medium Grid 2 Accent 5" w:uiPriority="68"/>
+    <w:lsdException w:name="Medium Grid 3 Accent 5" w:uiPriority="69"/>
+    <w:lsdException w:name="Dark List Accent 5" w:uiPriority="70"/>
+    <w:lsdException w:name="Colorful Shading Accent 5" w:uiPriority="71"/>
+    <w:lsdException w:name="Colorful List Accent 5" w:uiPriority="72"/>
+    <w:lsdException w:name="Colorful Grid Accent 5" w:uiPriority="73"/>
+    <w:lsdException w:name="Light Shading Accent 6" w:uiPriority="60"/>
+    <w:lsdException w:name="Light List Accent 6" w:uiPriority="61"/>
+    <w:lsdException w:name="Light Grid Accent 6" w:uiPriority="62"/>
+    <w:lsdException w:name="Medium Shading 1 Accent 6" w:uiPriority="63"/>
+    <w:lsdException w:name="Medium Shading 2 Accent 6" w:uiPriority="64"/>
+    <w:lsdException w:name="Medium List 1 Accent 6" w:uiPriority="65"/>
+    <w:lsdException w:name="Medium List 2 Accent 6" w:uiPriority="66"/>
+    <w:lsdException w:name="Medium Grid 1 Accent 6" w:uiPriority="67"/>
+    <w:lsdException w:name="Medium Grid 2 Accent 6" w:uiPriority="68"/>
+    <w:lsdException w:name="Medium Grid 3 Accent 6" w:uiPriority="69"/>
+    <w:lsdException w:name="Dark List Accent 6" w:uiPriority="70"/>
+    <w:lsdException w:name="Colorful Shading Accent 6" w:uiPriority="71"/>
+    <w:lsdException w:name="Colorful List Accent 6" w:uiPriority="72"/>
+    <w:lsdException w:name="Colorful Grid Accent 6" w:uiPriority="73"/>
+    <w:lsdException w:name="Subtle Emphasis" w:uiPriority="19" w:qFormat="1"/>
+    <w:lsdException w:name="Intense Emphasis" w:uiPriority="21" w:qFormat="1"/>
+    <w:lsdException w:name="Subtle Reference" w:uiPriority="31" w:qFormat="1"/>
+    <w:lsdException w:name="Intense Reference" w:uiPriority="32" w:qFormat="1"/>
+    <w:lsdException w:name="Book Title" w:uiPriority="33" w:qFormat="1"/>
+    <w:lsdException w:name="Bibliography" w:semiHidden="1" w:uiPriority="37" w:unhideWhenUsed="1"/>
+    <w:lsdException w:name="TOC Heading" w:semiHidden="1" w:uiPriority="39" w:unhideWhenUsed="1" w:qFormat="1"/>
+    <w:lsdException w:name="Grid Table 4" w:uiPriority="49"/>
+    <w:lsdException w:name="Grid Table 5 Dark" w:uiPriority="50"/>
+    <w:lsdException w:name="Grid Table 6 Colorful" w:uiPriority="51"/>
+    <w:lsdException w:name="Grid Table 7 Colorful" w:uiPriority="52"/>
+    <w:lsdException w:name="Grid Table 1 Light Accent 1" w:uiPriority="46"/>
+    <w:lsdException w:name="Grid Table 2 Accent 1" w:uiPriority="47"/>
+    <w:lsdException w:name="Grid Table 3 Accent 1" w:uiPriority="48"/>
+    <w:lsdException w:name="Grid Table 4 Accent 1" w:uiPriority="49"/>
+    <w:lsdException w:name="Grid Table 5 Dark Accent 1" w:uiPriority="50"/>
+    <w:lsdException w:name="Grid Table 6 Colorful Accent 1" w:uiPriority="51"/>
+    <w:lsdException w:name="Grid Table 7 Colorful Accent 1" w:uiPriority="52"/>
+    <w:lsdException w:name="Grid Table 1 Light Accent 2" w:uiPriority="46"/>
+    <w:lsdException w:name="Grid Table 2 Accent 2" w:uiPriority="47"/>
+    <w:lsdException w:name="Grid Table 3 Accent 2" w:uiPriority="48"/>
+    <w:lsdException w:name="Grid Table 4 Accent 2" w:uiPriority="49"/>
+    <w:lsdException w:name="Grid Table 5 Dark Accent 2" w:uiPriority="50"/>
+    <w:lsdException w:name="Grid Table 6 Colorful Accent 2" w:uiPriority="51"/>
+    <w:lsdException w:name="Grid Table 7 Colorful Accent 2" w:uiPriority="52"/>
+    <w:lsdException w:name="Grid Table 1 Light Accent 3" w:uiPriority="46"/>
+    <w:lsdException w:name="Grid Table 2 Accent 3" w:uiPriority="47"/>
+    <w:lsdException w:name="Grid Table 3 Accent 3" w:uiPriority="48"/>
+    <w:lsdException w:name="Grid Table 4 Accent 3" w:uiPriority="49"/>
+    <w:lsdException w:name="Grid Table 5 Dark Accent 3" w:uiPriority="50"/>
+    <w:lsdException w:name="Grid Table 6 Colorful Accent 3" w:uiPriority="51"/>
+    <w:lsdException w:name="Grid Table 7 Colorful Accent 3" w:uiPriority="52"/>
+    <w:lsdException w:name="Grid Table 1 Light Accent 4" w:uiPriority="46"/>
+    <w:lsdException w:name="Grid Table 2 Accent 4" w:uiPriority="47"/>
+    <w:lsdException w:name="Grid Table 3 Accent 4" w:uiPriority="48"/>
+    <w:lsdException w:name="Grid Table 4 Accent 4" w:uiPriority="49"/>
+    <w:lsdException w:name="Grid Table 5 Dark Accent 4" w:uiPriority="50"/>
+    <w:lsdException w:name="Grid Table 6 Colorful Accent 4" w:uiPriority="51"/>
+    <w:lsdException w:name="Grid Table 7 Colorful Accent 4" w:uiPriority="52"/>
+    <w:lsdException w:name="Grid Table 1 Light Accent 5" w:uiPriority="46"/>
+    <w:lsdException w:name="Grid Table 2 Accent 5" w:uiPriority="47"/>
+    <w:lsdException w:name="Grid Table 3 Accent 5" w:uiPriority="48"/>
+    <w:lsdException w:name="Grid Table 4 Accent 5" w:uiPriority="49"/>
+    <w:lsdException w:name="Grid Table 5 Dark Accent 5" w:uiPriority="50"/>
+    <w:lsdException w:name="Grid Table 6 Colorful Accent 5" w:uiPriority="51"/>
+    <w:lsdException w:name="Grid Table 7 Colorful Accent 5" w:uiPriority="52"/>
+    <w:lsdException w:name="Grid Table 1 Light Accent 6" w:uiPriority="46"/>
+    <w:lsdException w:name="Grid Table 2 Accent 6" w:uiPriority="47"/>
+    <w:lsdException w:name="Grid Table 3 Accent 6" w:uiPriority="48"/>
+    <w:lsdException w:name="Grid Table 4 Accent 6" w:uiPriority="49"/>
+    <w:lsdException w:name="Grid Table 5 Dark Accent 6" w:uiPriority="50"/>
+    <w:lsdException w:name="Grid Table 6 Colorful Accent 6" w:uiPriority="51"/>
+    <w:lsdException w:name="Grid Table 7 Colorful Accent 6" w:uiPriority="52"/>
+    <w:lsdException w:name="List Table 1 Light" w:uiPriority="46"/>
+    <w:lsdException w:name="List Table 2" w:uiPriority="47"/>
+    <w:lsdException w:name="List Table 3" w:uiPriority="48"/>
+    <w:lsdException w:name="List Table 4" w:uiPriority="49"/>
+    <w:lsdException w:name="List Table 5 Dark" w:uiPriority="50"/>
+    <w:lsdException w:name="List Table 6 Colorful" w:uiPriority="51"/>
+    <w:lsdException w:name="List Table 7 Colorful" w:uiPriority="52"/>
+    <w:lsdException w:name="List Table 1 Light Accent 1" w:uiPriority="46"/>
+    <w:lsdException w:name="List Table 2 Accent 1" w:uiPriority="47"/>
+    <w:lsdException w:name="List Table 3 Accent 1" w:uiPriority="48"/>
+    <w:lsdException w:name="List Table 4 Accent 1" w:uiPriority="49"/>
+    <w:lsdException w:name="List Table 5 Dark Accent 1" w:uiPriority="50"/>
+    <w:lsdException w:name="List Table 6 Colorful Accent 1" w:uiPriority="51"/>
+    <w:lsdException w:name="List Table 7 Colorful Accent 1" w:uiPriority="52"/>
+    <w:lsdException w:name="List Table 1 Light Accent 2" w:uiPriority="46"/>
+    <w:lsdException w:name="List Table 2 Accent 2" w:uiPriority="47"/>
+    <w:lsdException w:name="List Table 3 Accent 2" w:uiPriority="48"/>
+    <w:lsdException w:name="List Table 4 Accent 2" w:uiPriority="49"/>
+    <w:lsdException w:name="List Table 5 Dark Accent 2" w:uiPriority="50"/>
+    <w:lsdException w:name="List Table 6 Colorful Accent 2" w:uiPriority="51"/>
+    <w:lsdException w:name="List Table 7 Colorful Accent 2" w:uiPriority="52"/>
+    <w:lsdException w:name="List Table 1 Light Accent 3" w:uiPriority="46"/>
+    <w:lsdException w:name="List Table 2 Accent 3" w:uiPriority="47"/>
+    <w:lsdException w:name="List Table 3 Accent 3" w:uiPriority="48"/>
+    <w:lsdException w:name="List Table 4 Accent 3" w:uiPriority="49"/>
+    <w:lsdException w:name="List Table 5 Dark Accent 3" w:uiPriority="50"/>
+    <w:lsdException w:name="List Table 6 Colorful Accent 3" w:uiPriority="51"/>
+    <w:lsdException w:name="List Table 7 Colorful Accent 3" w:uiPriority="52"/>
+    <w:lsdException w:name="List Table 1 Light Accent 4" w:uiPriority="46"/>
+    <w:lsdException w:name="List Table 2 Accent 4" w:uiPriority="47"/>
+    <w:lsdException w:name="List Table 3 Accent 4" w:uiPriority="48"/>
+    <w:lsdException w:name="List Table 4 Accent 4" w:uiPriority="49"/>
+    <w:lsdException w:name="List Table 5 Dark Accent 4" w:uiPriority="50"/>
+    <w:lsdException w:name="List Table 6 Colorful Accent 4" w:uiPriority="51"/>
+    <w:lsdException w:name="List Table 7 Colorful Accent 4" w:uiPriority="52"/>
+    <w:lsdException w:name="List Table 1 Light Accent 5" w:uiPriority="46"/>
+    <w:lsdException w:name="List Table 2 Accent 5" w:uiPriority="47"/>
+    <w:lsdException w:name="List Table 3 Accent 5" w:uiPriority="48"/>
+    <w:lsdException w:name="List Table 4 Accent 5" w:uiPriority="49"/>
+    <w:lsdException w:name="List Table 5 Dark Accent 5" w:uiPriority="50"/>
+    <w:lsdException w:name="List Table 6 Colorful Accent 5" w:uiPriority="51"/>
+    <w:lsdException w:name="List Table 7 Colorful Accent 5" w:uiPriority="52"/>
+    <w:lsdException w:name="List Table 1 Light Accent 6" w:uiPriority="46"/>
+    <w:lsdException w:name="List Table 2 Accent 6" w:uiPriority="47"/>
+    <w:lsdException w:name="List Table 3 Accent 6" w:uiPriority="48"/>
+    <w:lsdException w:name="List Table 4 Accent 6" w:uiPriority="49"/>
+    <w:lsdException w:name="List Table 5 Dark Accent 6" w:uiPriority="50"/>
+    <w:lsdException w:name="List Table 6 Colorful Accent 6" w:uiPriority="51"/>
+    <w:lsdException w:name="List Table 7 Colorful Accent 6" w:uiPriority="52"/>
   </w:latentStyles>
   <w:style w:type="paragraph" w:default="1" w:styleId="Normal">
     <w:name w:val="Normal"/>
